--- a/Windows_Audio/Windows APO(Audio Processing Object).docx
+++ b/Windows_Audio/Windows APO(Audio Processing Object).docx
@@ -1208,7 +1208,6 @@
           <w:sz w:val="24"/>
           <w:szCs w:val="24"/>
         </w:rPr>
-        <w:lastRenderedPageBreak/>
         <w:t>还有其他优点和缺点需要考虑，具体到在实施基于软件的</w:t>
       </w:r>
       <w:r>
@@ -2176,7 +2175,6 @@
           <w:sz w:val="24"/>
           <w:szCs w:val="24"/>
         </w:rPr>
-        <w:lastRenderedPageBreak/>
         <w:t>OEM</w:t>
       </w:r>
       <w:r>
@@ -2813,7 +2811,6 @@
           <w:sz w:val="24"/>
           <w:szCs w:val="24"/>
         </w:rPr>
-        <w:lastRenderedPageBreak/>
         <w:drawing>
           <wp:inline distT="0" distB="0" distL="0" distR="0">
             <wp:extent cx="3733800" cy="4181475"/>
@@ -3463,7 +3460,6 @@
         <w:rPr>
           <w:rFonts w:hint="eastAsia"/>
         </w:rPr>
-        <w:lastRenderedPageBreak/>
         <w:t>1.</w:t>
       </w:r>
       <w:r>
@@ -4512,7 +4508,6 @@
           <w:sz w:val="24"/>
           <w:szCs w:val="24"/>
         </w:rPr>
-        <w:lastRenderedPageBreak/>
         <w:drawing>
           <wp:inline distT="0" distB="0" distL="0" distR="0">
             <wp:extent cx="5934075" cy="3162300"/>
@@ -5414,7 +5409,6 @@
         <w:pStyle w:val="Heading3"/>
       </w:pPr>
       <w:r>
-        <w:lastRenderedPageBreak/>
         <w:t>1</w:t>
       </w:r>
       <w:r>
@@ -5830,7 +5824,6 @@
           <w:sz w:val="24"/>
           <w:szCs w:val="24"/>
         </w:rPr>
-        <w:lastRenderedPageBreak/>
         <w:pict>
           <v:shapetype id="_x0000_t75" coordsize="21600,21600" o:spt="75" o:preferrelative="t" path="m@4@5l@4@11@9@11@9@5xe" filled="f" stroked="f">
             <v:stroke joinstyle="miter"/>
@@ -5851,7 +5844,7 @@
             <v:path o:extrusionok="f" gradientshapeok="t" o:connecttype="rect"/>
             <o:lock v:ext="edit" aspectratio="t"/>
           </v:shapetype>
-          <v:shape id="_x0000_i1025" type="#_x0000_t75" style="width:468pt;height:454.05pt">
+          <v:shape id="_x0000_i1025" type="#_x0000_t75" style="width:468pt;height:454.6pt">
             <v:imagedata r:id="rId17" o:title="2"/>
           </v:shape>
         </w:pict>
@@ -5954,7 +5947,6 @@
           <w:sz w:val="24"/>
           <w:szCs w:val="24"/>
         </w:rPr>
-        <w:lastRenderedPageBreak/>
         <w:drawing>
           <wp:inline distT="0" distB="0" distL="0" distR="0">
             <wp:extent cx="5934075" cy="6515100"/>
@@ -6100,9 +6092,8 @@
           <w:sz w:val="24"/>
           <w:szCs w:val="24"/>
         </w:rPr>
-        <w:lastRenderedPageBreak/>
         <w:pict>
-          <v:shape id="_x0000_i1026" type="#_x0000_t75" style="width:447.05pt;height:647.45pt">
+          <v:shape id="_x0000_i1026" type="#_x0000_t75" style="width:447.05pt;height:647.15pt">
             <v:imagedata r:id="rId19" o:title="4"/>
           </v:shape>
         </w:pict>
@@ -6119,7 +6110,6 @@
         <w:rPr>
           <w:rFonts w:eastAsia="Microsoft YaHei"/>
         </w:rPr>
-        <w:lastRenderedPageBreak/>
         <w:t xml:space="preserve">2. </w:t>
       </w:r>
       <w:r>
@@ -7260,7 +7250,6 @@
           <w:sz w:val="24"/>
           <w:szCs w:val="24"/>
         </w:rPr>
-        <w:lastRenderedPageBreak/>
         <w:t>关于实现自定义属性也的更多消息,</w:t>
       </w:r>
       <w:r>
@@ -7384,7 +7373,7 @@
           <w:szCs w:val="24"/>
         </w:rPr>
         <w:pict>
-          <v:shape id="_x0000_i1027" type="#_x0000_t75" style="width:293.9pt;height:329.35pt">
+          <v:shape id="_x0000_i1027" type="#_x0000_t75" style="width:293.85pt;height:329pt">
             <v:imagedata r:id="rId21" o:title="1"/>
           </v:shape>
         </w:pict>
@@ -9332,7 +9321,6 @@
         <w:rPr>
           <w:rFonts w:ascii="Microsoft YaHei" w:eastAsia="Microsoft YaHei" w:hAnsi="Microsoft YaHei"/>
         </w:rPr>
-        <w:lastRenderedPageBreak/>
         <w:t>2</w:t>
       </w:r>
       <w:r>
@@ -10683,7 +10671,6 @@
                 <w:sz w:val="24"/>
                 <w:szCs w:val="24"/>
               </w:rPr>
-              <w:lastRenderedPageBreak/>
               <w:t>SwapAPO</w:t>
             </w:r>
             <w:proofErr w:type="spellEnd"/>
@@ -11967,7 +11954,6 @@
                 <w:sz w:val="24"/>
                 <w:szCs w:val="24"/>
               </w:rPr>
-              <w:lastRenderedPageBreak/>
               <w:t>swapapodll.def</w:t>
             </w:r>
           </w:p>
@@ -13371,7 +13357,6 @@
           <w:sz w:val="24"/>
           <w:szCs w:val="24"/>
         </w:rPr>
-        <w:lastRenderedPageBreak/>
         <w:t>实现以下三个函数</w:t>
       </w:r>
       <w:r>
@@ -14791,7 +14776,6 @@
           <w:sz w:val="24"/>
           <w:szCs w:val="24"/>
         </w:rPr>
-        <w:lastRenderedPageBreak/>
         <w:t>对于桌面PC,</w:t>
       </w:r>
       <w:r>
@@ -17472,7 +17456,6 @@
           <w:sz w:val="24"/>
           <w:szCs w:val="24"/>
         </w:rPr>
-        <w:lastRenderedPageBreak/>
         <w:t xml:space="preserve">自定义APO的形式是DLL，配置UI应该是独立的UWP或Desktop Bridge应用。 </w:t>
       </w:r>
       <w:proofErr w:type="gramStart"/>
@@ -18174,7 +18157,6 @@
           <w:sz w:val="24"/>
           <w:szCs w:val="24"/>
         </w:rPr>
-        <w:lastRenderedPageBreak/>
         <w:t>只有</w:t>
       </w:r>
       <w:proofErr w:type="spellStart"/>
@@ -19287,7 +19269,6 @@
           <w:szCs w:val="20"/>
           <w:bdr w:val="none" w:sz="0" w:space="0" w:color="auto" w:frame="1"/>
         </w:rPr>
-        <w:lastRenderedPageBreak/>
         <w:t>HKR</w:t>
       </w:r>
       <w:proofErr w:type="gramStart"/>
@@ -20478,7 +20459,6 @@
           <w:sz w:val="24"/>
           <w:szCs w:val="24"/>
         </w:rPr>
-        <w:lastRenderedPageBreak/>
         <w:t>以下代码来SYSVAD音频例子代码中的</w:t>
       </w:r>
       <w:r>
@@ -21970,7 +21950,6 @@
           <w:szCs w:val="20"/>
           <w:bdr w:val="none" w:sz="0" w:space="0" w:color="auto" w:frame="1"/>
         </w:rPr>
-        <w:lastRenderedPageBreak/>
         <w:t>HKCR,CLSID\%SWAP_FX_STREAM_CLSID%\InProcServer32,,0x00020000,%%SystemRoot%%\System32\swapapo.dll</w:t>
       </w:r>
     </w:p>
@@ -23251,7 +23230,6 @@
           <w:szCs w:val="20"/>
           <w:bdr w:val="none" w:sz="0" w:space="0" w:color="auto" w:frame="1"/>
         </w:rPr>
-        <w:lastRenderedPageBreak/>
         <w:t>HKR,"FX\\0"</w:t>
       </w:r>
       <w:proofErr w:type="gramStart"/>
@@ -24828,7 +24806,6 @@
           <w:szCs w:val="20"/>
           <w:bdr w:val="none" w:sz="0" w:space="0" w:color="auto" w:frame="1"/>
         </w:rPr>
-        <w:lastRenderedPageBreak/>
         <w:t>HKR,"FX\\0"</w:t>
       </w:r>
       <w:proofErr w:type="gramStart"/>
@@ -25976,7 +25953,6 @@
           <w:sz w:val="24"/>
           <w:szCs w:val="24"/>
         </w:rPr>
-        <w:lastRenderedPageBreak/>
         <w:t>有</w:t>
       </w:r>
       <w:proofErr w:type="spellStart"/>
@@ -27084,8 +27060,6 @@
         </w:rPr>
         <w:t>FX_DISCOVER_EFFECTS_APO_CLSID%</w:t>
       </w:r>
-      <w:bookmarkStart w:id="0" w:name="_GoBack"/>
-      <w:bookmarkEnd w:id="0"/>
     </w:p>
     <w:p>
       <w:pPr>
@@ -28183,7 +28157,6 @@
           <w:szCs w:val="20"/>
           <w:bdr w:val="none" w:sz="0" w:space="0" w:color="auto" w:frame="1"/>
         </w:rPr>
-        <w:lastRenderedPageBreak/>
         <w:t>HKCR,CLSID\%FX_DISCOVER_EFFECTS_APO_CLSID%\InProcServer32,,,%11%\MsApoFxProxy.dll</w:t>
       </w:r>
     </w:p>
@@ -29577,7 +29550,6 @@
           <w:sz w:val="24"/>
           <w:szCs w:val="24"/>
         </w:rPr>
-        <w:lastRenderedPageBreak/>
         <w:t>最匹配的端点属性仓库(</w:t>
       </w:r>
       <w:r>
@@ -30062,15 +30034,7 @@
           <w:sz w:val="24"/>
           <w:szCs w:val="24"/>
         </w:rPr>
-        <w:t>)</w:t>
-      </w:r>
-      <w:r>
-        <w:rPr>
-          <w:rFonts w:ascii="Microsoft YaHei" w:eastAsia="Microsoft YaHei" w:hAnsi="Microsoft YaHei" w:cs="Segoe UI" w:hint="eastAsia"/>
-          <w:sz w:val="24"/>
-          <w:szCs w:val="24"/>
-        </w:rPr>
-        <w:t>的FX</w:t>
+        <w:t>)的FX</w:t>
       </w:r>
     </w:p>
     <w:p>
@@ -30110,23 +30074,7 @@
           <w:sz w:val="24"/>
           <w:szCs w:val="24"/>
         </w:rPr>
-        <w:t>的</w:t>
-      </w:r>
-      <w:r>
-        <w:rPr>
-          <w:rFonts w:ascii="Microsoft YaHei" w:eastAsia="Microsoft YaHei" w:hAnsi="Microsoft YaHei" w:cs="Segoe UI" w:hint="eastAsia"/>
-          <w:sz w:val="24"/>
-          <w:szCs w:val="24"/>
-        </w:rPr>
-        <w:t>MS</w:t>
-      </w:r>
-      <w:r>
-        <w:rPr>
-          <w:rFonts w:ascii="Microsoft YaHei" w:eastAsia="Microsoft YaHei" w:hAnsi="Microsoft YaHei" w:cs="Segoe UI" w:hint="eastAsia"/>
-          <w:sz w:val="24"/>
-          <w:szCs w:val="24"/>
-        </w:rPr>
-        <w:t>FX</w:t>
+        <w:t>的MSFX</w:t>
       </w:r>
     </w:p>
     <w:p>
@@ -30166,15 +30114,7 @@
           <w:sz w:val="24"/>
           <w:szCs w:val="24"/>
         </w:rPr>
-        <w:t>)的</w:t>
-      </w:r>
-      <w:r>
-        <w:rPr>
-          <w:rFonts w:ascii="Microsoft YaHei" w:eastAsia="Microsoft YaHei" w:hAnsi="Microsoft YaHei" w:cs="Segoe UI" w:hint="eastAsia"/>
-          <w:sz w:val="24"/>
-          <w:szCs w:val="24"/>
-        </w:rPr>
-        <w:t>MSFX</w:t>
+        <w:t>)的MSFX</w:t>
       </w:r>
     </w:p>
     <w:p>
@@ -30251,15 +30191,7 @@
           <w:sz w:val="24"/>
           <w:szCs w:val="24"/>
         </w:rPr>
-        <w:t>)的</w:t>
-      </w:r>
-      <w:r>
-        <w:rPr>
-          <w:rFonts w:ascii="Microsoft YaHei" w:eastAsia="Microsoft YaHei" w:hAnsi="Microsoft YaHei" w:cs="Segoe UI" w:hint="eastAsia"/>
-          <w:sz w:val="24"/>
-          <w:szCs w:val="24"/>
-        </w:rPr>
-        <w:t>EP</w:t>
+        <w:t>)的EP</w:t>
       </w:r>
     </w:p>
     <w:p>
@@ -30717,17 +30649,7 @@
           <w:sz w:val="24"/>
           <w:szCs w:val="24"/>
         </w:rPr>
-        <w:t>)的形式</w:t>
-      </w:r>
-      <w:r>
-        <w:rPr>
-          <w:rFonts w:ascii="Microsoft YaHei" w:eastAsia="Microsoft YaHei" w:hAnsi="Microsoft YaHei" w:cs="Segoe UI" w:hint="eastAsia"/>
-          <w:color w:val="000000"/>
-          <w:sz w:val="24"/>
-          <w:szCs w:val="24"/>
-        </w:rPr>
-        <w:lastRenderedPageBreak/>
-        <w:t>表示信号链路末端的</w:t>
+        <w:t>)的形式表示信号链路末端的</w:t>
       </w:r>
       <w:r>
         <w:rPr>
@@ -30746,14 +30668,6 @@
           <w:szCs w:val="24"/>
         </w:rPr>
         <w:instrText xml:space="preserve"> HYPERLINK "https://docs.microsoft.com/en-us/windows-hardware/drivers/audio/pin-factories" </w:instrText>
-      </w:r>
-      <w:r>
-        <w:rPr>
-          <w:rFonts w:ascii="Microsoft YaHei" w:eastAsia="Microsoft YaHei" w:hAnsi="Microsoft YaHei" w:cs="Segoe UI"/>
-          <w:color w:val="000000"/>
-          <w:sz w:val="24"/>
-          <w:szCs w:val="24"/>
-        </w:rPr>
       </w:r>
       <w:r>
         <w:rPr>
@@ -31750,7 +31664,6 @@
           <w:szCs w:val="20"/>
           <w:bdr w:val="none" w:sz="0" w:space="0" w:color="auto" w:frame="1"/>
         </w:rPr>
-        <w:lastRenderedPageBreak/>
         <w:t>;;</w:t>
       </w:r>
       <w:proofErr w:type="gramEnd"/>
@@ -31983,7 +31896,7 @@
         <w:shd w:val="clear" w:color="auto" w:fill="FFFFFF"/>
         <w:spacing w:before="100" w:beforeAutospacing="1" w:after="100" w:afterAutospacing="1" w:line="240" w:lineRule="auto"/>
         <w:rPr>
-          <w:rFonts w:ascii="Microsoft YaHei" w:eastAsia="Microsoft YaHei" w:hAnsi="Microsoft YaHei" w:cs="Segoe UI" w:hint="eastAsia"/>
+          <w:rFonts w:ascii="Microsoft YaHei" w:eastAsia="Microsoft YaHei" w:hAnsi="Microsoft YaHei" w:cs="Segoe UI"/>
           <w:color w:val="000000"/>
           <w:sz w:val="24"/>
           <w:szCs w:val="24"/>
@@ -32004,7 +31917,7 @@
         <w:shd w:val="clear" w:color="auto" w:fill="FFFFFF"/>
         <w:spacing w:before="100" w:beforeAutospacing="1" w:after="100" w:afterAutospacing="1" w:line="240" w:lineRule="auto"/>
         <w:rPr>
-          <w:rFonts w:ascii="Microsoft YaHei" w:eastAsia="Microsoft YaHei" w:hAnsi="Microsoft YaHei" w:cs="Segoe UI" w:hint="eastAsia"/>
+          <w:rFonts w:ascii="Microsoft YaHei" w:eastAsia="Microsoft YaHei" w:hAnsi="Microsoft YaHei" w:cs="Segoe UI"/>
           <w:color w:val="000000"/>
           <w:sz w:val="24"/>
           <w:szCs w:val="24"/>
@@ -32419,16 +32332,7 @@
           <w:sz w:val="24"/>
           <w:szCs w:val="24"/>
         </w:rPr>
-        <w:t>链路在运行保护内容</w:t>
-      </w:r>
-      <w:r>
-        <w:rPr>
-          <w:rFonts w:ascii="Microsoft YaHei" w:eastAsia="Microsoft YaHei" w:hAnsi="Microsoft YaHei" w:cs="Segoe UI" w:hint="eastAsia"/>
-          <w:color w:val="000000"/>
-          <w:sz w:val="24"/>
-          <w:szCs w:val="24"/>
-        </w:rPr>
-        <w:t>(</w:t>
+        <w:t>链路在运行保护内容(</w:t>
       </w:r>
       <w:r>
         <w:rPr>
@@ -32446,16 +32350,7 @@
           <w:sz w:val="24"/>
           <w:szCs w:val="24"/>
         </w:rPr>
-        <w:t>content</w:t>
-      </w:r>
-      <w:r>
-        <w:rPr>
-          <w:rFonts w:ascii="Microsoft YaHei" w:eastAsia="Microsoft YaHei" w:hAnsi="Microsoft YaHei" w:cs="Segoe UI" w:hint="eastAsia"/>
-          <w:color w:val="000000"/>
-          <w:sz w:val="24"/>
-          <w:szCs w:val="24"/>
-        </w:rPr>
-        <w:t>,</w:t>
+        <w:t>content,</w:t>
       </w:r>
       <w:r>
         <w:rPr>
@@ -32611,256 +32506,314 @@
           <w:sz w:val="24"/>
           <w:szCs w:val="24"/>
         </w:rPr>
-        <w:lastRenderedPageBreak/>
-        <w:t>另外，如果SFX，MFX或EFX APO的失败计数值达到系统指定的限制，</w:t>
-      </w:r>
-      <w:r>
-        <w:rPr>
-          <w:rFonts w:ascii="Microsoft YaHei" w:eastAsia="Microsoft YaHei" w:hAnsi="Microsoft YaHei" w:cs="Segoe UI" w:hint="eastAsia"/>
-          <w:color w:val="000000"/>
-          <w:sz w:val="24"/>
-          <w:szCs w:val="24"/>
+        <w:t xml:space="preserve">另外，如果SFX，MFX或EFX APO的失败计数值达到系统指定的限制， </w:t>
+      </w:r>
+      <w:proofErr w:type="spellStart"/>
+      <w:r>
+        <w:rPr>
+          <w:rFonts w:ascii="Microsoft YaHei" w:eastAsia="Microsoft YaHei" w:hAnsi="Microsoft YaHei" w:cs="Segoe UI" w:hint="eastAsia"/>
+          <w:color w:val="000000"/>
+          <w:sz w:val="24"/>
+          <w:szCs w:val="24"/>
+        </w:rPr>
+        <w:t>PKEY_Endpoint_Disable_SysFx</w:t>
+      </w:r>
+      <w:proofErr w:type="spellEnd"/>
+      <w:r>
+        <w:rPr>
+          <w:rFonts w:ascii="Microsoft YaHei" w:eastAsia="Microsoft YaHei" w:hAnsi="Microsoft YaHei" w:cs="Segoe UI" w:hint="eastAsia"/>
+          <w:color w:val="000000"/>
+          <w:sz w:val="24"/>
+          <w:szCs w:val="24"/>
+        </w:rPr>
+        <w:t>注册表项会被设置为“ 1”来禁用SFX，MFX和EFX APO。 系统指定的限制当前值为10。</w:t>
+      </w:r>
+    </w:p>
+    <w:p>
+      <w:pPr>
+        <w:pStyle w:val="Heading1"/>
+        <w:rPr>
+          <w:rFonts w:ascii="Microsoft YaHei" w:eastAsia="Microsoft YaHei" w:hAnsi="Microsoft YaHei"/>
+        </w:rPr>
+      </w:pPr>
+      <w:r>
+        <w:rPr>
+          <w:rFonts w:ascii="Microsoft YaHei" w:eastAsia="Microsoft YaHei" w:hAnsi="Microsoft YaHei"/>
+        </w:rPr>
+        <w:t>3</w:t>
+      </w:r>
+      <w:r>
+        <w:rPr>
+          <w:rFonts w:ascii="Microsoft YaHei" w:eastAsia="Microsoft YaHei" w:hAnsi="Microsoft YaHei" w:hint="eastAsia"/>
+        </w:rPr>
+        <w:t>.</w:t>
+      </w:r>
+      <w:r>
+        <w:rPr>
+          <w:rFonts w:ascii="Microsoft YaHei" w:eastAsia="Microsoft YaHei" w:hAnsi="Microsoft YaHei"/>
         </w:rPr>
         <w:t xml:space="preserve"> </w:t>
       </w:r>
+      <w:r>
+        <w:rPr>
+          <w:rFonts w:ascii="Microsoft YaHei" w:eastAsia="Microsoft YaHei" w:hAnsi="Microsoft YaHei" w:hint="eastAsia"/>
+        </w:rPr>
+        <w:t>实现UI来配置APO音效</w:t>
+      </w:r>
+    </w:p>
+    <w:p>
+      <w:pPr>
+        <w:rPr>
+          <w:rFonts w:ascii="Microsoft YaHei" w:eastAsia="Microsoft YaHei" w:hAnsi="Microsoft YaHei"/>
+        </w:rPr>
+      </w:pPr>
+      <w:r>
+        <w:rPr>
+          <w:rFonts w:ascii="Microsoft YaHei" w:eastAsia="Microsoft YaHei" w:hAnsi="Microsoft YaHei" w:hint="eastAsia"/>
+        </w:rPr>
+        <w:t>本文描述了如何实现一个UI界面一遍用户配置音效.</w:t>
+      </w:r>
+      <w:r>
+        <w:rPr>
+          <w:rFonts w:ascii="Microsoft YaHei" w:eastAsia="Microsoft YaHei" w:hAnsi="Microsoft YaHei"/>
+        </w:rPr>
+        <w:t xml:space="preserve"> </w:t>
+      </w:r>
+      <w:r>
+        <w:rPr>
+          <w:rFonts w:ascii="Microsoft YaHei" w:eastAsia="Microsoft YaHei" w:hAnsi="Microsoft YaHei" w:hint="eastAsia"/>
+        </w:rPr>
+        <w:t>关于APO的更多信息,</w:t>
+      </w:r>
+      <w:r>
+        <w:rPr>
+          <w:rFonts w:ascii="Microsoft YaHei" w:eastAsia="Microsoft YaHei" w:hAnsi="Microsoft YaHei"/>
+        </w:rPr>
+        <w:t xml:space="preserve"> </w:t>
+      </w:r>
+      <w:r>
+        <w:rPr>
+          <w:rFonts w:ascii="Microsoft YaHei" w:eastAsia="Microsoft YaHei" w:hAnsi="Microsoft YaHei" w:hint="eastAsia"/>
+        </w:rPr>
+        <w:t>请参考APO架构章节.</w:t>
+      </w:r>
+    </w:p>
+    <w:p>
+      <w:pPr>
+        <w:pStyle w:val="Heading2"/>
+        <w:rPr>
+          <w:rFonts w:ascii="Microsoft YaHei" w:eastAsia="Microsoft YaHei" w:hAnsi="Microsoft YaHei"/>
+        </w:rPr>
+      </w:pPr>
+      <w:r>
+        <w:rPr>
+          <w:rFonts w:ascii="Microsoft YaHei" w:eastAsia="Microsoft YaHei" w:hAnsi="Microsoft YaHei" w:hint="eastAsia"/>
+        </w:rPr>
+        <w:t>3.</w:t>
+      </w:r>
+      <w:r>
+        <w:rPr>
+          <w:rFonts w:ascii="Microsoft YaHei" w:eastAsia="Microsoft YaHei" w:hAnsi="Microsoft YaHei"/>
+        </w:rPr>
+        <w:t>1</w:t>
+      </w:r>
+      <w:r>
+        <w:rPr>
+          <w:rFonts w:ascii="Microsoft YaHei" w:eastAsia="Microsoft YaHei" w:hAnsi="Microsoft YaHei" w:hint="eastAsia"/>
+        </w:rPr>
+        <w:t>.</w:t>
+      </w:r>
+      <w:r>
+        <w:rPr>
+          <w:rFonts w:ascii="Microsoft YaHei" w:eastAsia="Microsoft YaHei" w:hAnsi="Microsoft YaHei"/>
+        </w:rPr>
+        <w:t xml:space="preserve"> </w:t>
+      </w:r>
+      <w:r>
+        <w:rPr>
+          <w:rFonts w:ascii="Microsoft YaHei" w:eastAsia="Microsoft YaHei" w:hAnsi="Microsoft YaHei" w:hint="eastAsia"/>
+        </w:rPr>
+        <w:t>概览</w:t>
+      </w:r>
+    </w:p>
+    <w:p>
+      <w:pPr>
+        <w:rPr>
+          <w:rFonts w:ascii="Microsoft YaHei" w:eastAsia="Microsoft YaHei" w:hAnsi="Microsoft YaHei" w:hint="eastAsia"/>
+        </w:rPr>
+      </w:pPr>
+      <w:bookmarkStart w:id="0" w:name="_GoBack"/>
+      <w:r>
+        <w:rPr>
+          <w:rFonts w:ascii="Microsoft YaHei" w:eastAsia="Microsoft YaHei" w:hAnsi="Microsoft YaHei" w:hint="eastAsia"/>
+          <w:b/>
+        </w:rPr>
+        <w:t>注意</w:t>
+      </w:r>
+      <w:r>
+        <w:rPr>
+          <w:rFonts w:ascii="Microsoft YaHei" w:eastAsia="Microsoft YaHei" w:hAnsi="Microsoft YaHei" w:hint="eastAsia"/>
+        </w:rPr>
+        <w:t>:</w:t>
+      </w:r>
+      <w:r>
+        <w:rPr>
+          <w:rFonts w:ascii="Microsoft YaHei" w:eastAsia="Microsoft YaHei" w:hAnsi="Microsoft YaHei"/>
+        </w:rPr>
+        <w:t xml:space="preserve"> </w:t>
+      </w:r>
+      <w:r>
+        <w:rPr>
+          <w:rFonts w:ascii="Microsoft YaHei" w:eastAsia="Microsoft YaHei" w:hAnsi="Microsoft YaHei" w:hint="eastAsia"/>
+        </w:rPr>
+        <w:t>在Windows10 1809版之后，不再支持此自定义，并且</w:t>
+      </w:r>
       <w:proofErr w:type="spellStart"/>
       <w:r>
         <w:rPr>
-          <w:rFonts w:ascii="Microsoft YaHei" w:eastAsia="Microsoft YaHei" w:hAnsi="Microsoft YaHei" w:cs="Segoe UI" w:hint="eastAsia"/>
-          <w:color w:val="000000"/>
-          <w:sz w:val="24"/>
-          <w:szCs w:val="24"/>
-        </w:rPr>
-        <w:t>PKEY_Endpoint_Disable_SysFx</w:t>
+          <w:rFonts w:ascii="Microsoft YaHei" w:eastAsia="Microsoft YaHei" w:hAnsi="Microsoft YaHei" w:hint="eastAsia"/>
+        </w:rPr>
+        <w:t>PropPageExtensions</w:t>
       </w:r>
       <w:proofErr w:type="spellEnd"/>
       <w:r>
         <w:rPr>
-          <w:rFonts w:ascii="Microsoft YaHei" w:eastAsia="Microsoft YaHei" w:hAnsi="Microsoft YaHei" w:cs="Segoe UI" w:hint="eastAsia"/>
-          <w:color w:val="000000"/>
-          <w:sz w:val="24"/>
-          <w:szCs w:val="24"/>
-        </w:rPr>
-        <w:t>注册表项</w:t>
-      </w:r>
-      <w:r>
-        <w:rPr>
-          <w:rFonts w:ascii="Microsoft YaHei" w:eastAsia="Microsoft YaHei" w:hAnsi="Microsoft YaHei" w:cs="Segoe UI" w:hint="eastAsia"/>
-          <w:color w:val="000000"/>
-          <w:sz w:val="24"/>
-          <w:szCs w:val="24"/>
-        </w:rPr>
-        <w:t>会被</w:t>
-      </w:r>
-      <w:r>
-        <w:rPr>
-          <w:rFonts w:ascii="Microsoft YaHei" w:eastAsia="Microsoft YaHei" w:hAnsi="Microsoft YaHei" w:cs="Segoe UI" w:hint="eastAsia"/>
-          <w:color w:val="000000"/>
-          <w:sz w:val="24"/>
-          <w:szCs w:val="24"/>
-        </w:rPr>
-        <w:t>设置为“ 1”</w:t>
-      </w:r>
-      <w:r>
-        <w:rPr>
-          <w:rFonts w:ascii="Microsoft YaHei" w:eastAsia="Microsoft YaHei" w:hAnsi="Microsoft YaHei" w:cs="Segoe UI" w:hint="eastAsia"/>
-          <w:color w:val="000000"/>
-          <w:sz w:val="24"/>
-          <w:szCs w:val="24"/>
-        </w:rPr>
-        <w:t>来</w:t>
-      </w:r>
-      <w:r>
-        <w:rPr>
-          <w:rFonts w:ascii="Microsoft YaHei" w:eastAsia="Microsoft YaHei" w:hAnsi="Microsoft YaHei" w:cs="Segoe UI" w:hint="eastAsia"/>
-          <w:color w:val="000000"/>
-          <w:sz w:val="24"/>
-          <w:szCs w:val="24"/>
-        </w:rPr>
-        <w:t>禁用SFX，MFX和EFX APO。 系统指定的限制当前值为10。</w:t>
-      </w:r>
-    </w:p>
-    <w:p>
-      <w:pPr>
-        <w:pStyle w:val="Heading1"/>
+          <w:rFonts w:ascii="Microsoft YaHei" w:eastAsia="Microsoft YaHei" w:hAnsi="Microsoft YaHei" w:hint="eastAsia"/>
+        </w:rPr>
+        <w:t>项目不再出现在</w:t>
+      </w:r>
+      <w:proofErr w:type="spellStart"/>
+      <w:r>
+        <w:rPr>
+          <w:rFonts w:ascii="Microsoft YaHei" w:eastAsia="Microsoft YaHei" w:hAnsi="Microsoft YaHei" w:hint="eastAsia"/>
+        </w:rPr>
+        <w:t>Sysvad</w:t>
+      </w:r>
+      <w:proofErr w:type="spellEnd"/>
+      <w:r>
+        <w:rPr>
+          <w:rFonts w:ascii="Microsoft YaHei" w:eastAsia="Microsoft YaHei" w:hAnsi="Microsoft YaHei" w:hint="eastAsia"/>
+        </w:rPr>
+        <w:t>示例中。对于更高版本的Windows，建议使用创建硬件支持应用程序的方法。有关更多信息，请参阅</w:t>
+      </w:r>
+      <w:r>
         <w:rPr>
           <w:rFonts w:ascii="Microsoft YaHei" w:eastAsia="Microsoft YaHei" w:hAnsi="Microsoft YaHei"/>
         </w:rPr>
-      </w:pPr>
+        <w:fldChar w:fldCharType="begin"/>
+      </w:r>
       <w:r>
         <w:rPr>
           <w:rFonts w:ascii="Microsoft YaHei" w:eastAsia="Microsoft YaHei" w:hAnsi="Microsoft YaHei"/>
         </w:rPr>
-        <w:t>3</w:t>
-      </w:r>
-      <w:r>
-        <w:rPr>
+        <w:instrText xml:space="preserve"> HYPERLINK "https://docs.microsoft.com/windows-hardware/drivers/devapps/hardware-support-app--hsa--steps-for-driver-developers" </w:instrText>
+      </w:r>
+      <w:r>
+        <w:rPr>
+          <w:rFonts w:ascii="Microsoft YaHei" w:eastAsia="Microsoft YaHei" w:hAnsi="Microsoft YaHei"/>
+        </w:rPr>
+      </w:r>
+      <w:r>
+        <w:rPr>
+          <w:rFonts w:ascii="Microsoft YaHei" w:eastAsia="Microsoft YaHei" w:hAnsi="Microsoft YaHei"/>
+        </w:rPr>
+        <w:fldChar w:fldCharType="separate"/>
+      </w:r>
+      <w:r>
+        <w:rPr>
+          <w:rStyle w:val="Hyperlink"/>
           <w:rFonts w:ascii="Microsoft YaHei" w:eastAsia="Microsoft YaHei" w:hAnsi="Microsoft YaHei" w:hint="eastAsia"/>
         </w:rPr>
-        <w:t>.</w:t>
+        <w:t>硬件支持应用程序（HSA）：驱动程序开发人员的步骤</w:t>
       </w:r>
       <w:r>
         <w:rPr>
           <w:rFonts w:ascii="Microsoft YaHei" w:eastAsia="Microsoft YaHei" w:hAnsi="Microsoft YaHei"/>
         </w:rPr>
-        <w:t xml:space="preserve"> </w:t>
+        <w:fldChar w:fldCharType="end"/>
       </w:r>
       <w:r>
         <w:rPr>
           <w:rFonts w:ascii="Microsoft YaHei" w:eastAsia="Microsoft YaHei" w:hAnsi="Microsoft YaHei" w:hint="eastAsia"/>
         </w:rPr>
-        <w:t>实现UI来配置APO音效</w:t>
-      </w:r>
-    </w:p>
-    <w:p>
-      <w:pPr>
+        <w:t>。</w:t>
+      </w:r>
+    </w:p>
+    <w:bookmarkEnd w:id="0"/>
+    <w:p>
+      <w:pPr>
+        <w:rPr>
+          <w:rFonts w:ascii="Microsoft YaHei" w:eastAsia="Microsoft YaHei" w:hAnsi="Microsoft YaHei"/>
+        </w:rPr>
+      </w:pPr>
+      <w:r>
         <w:rPr>
           <w:rFonts w:ascii="Microsoft YaHei" w:eastAsia="Microsoft YaHei" w:hAnsi="Microsoft YaHei" w:hint="eastAsia"/>
         </w:rPr>
+        <w:t>APO通常提供允许用户配置效果的UI。 例如，该UI可以允许用户从几种不同的信号处理算法中进行选择。 Microsoft提供了用于标准Windows APO的配置UI。 如果自定义APO具有用户可访问的设置，则开发人员必须提供适当的配置UI。 配置UI随设备驱动程序一起安装，并通过注册过程与APO关联。</w:t>
+      </w:r>
+    </w:p>
+    <w:p>
+      <w:pPr>
+        <w:rPr>
+          <w:rFonts w:ascii="Microsoft YaHei" w:eastAsia="Microsoft YaHei" w:hAnsi="Microsoft YaHei"/>
+        </w:rPr>
       </w:pPr>
       <w:r>
         <w:rPr>
           <w:rFonts w:ascii="Microsoft YaHei" w:eastAsia="Microsoft YaHei" w:hAnsi="Microsoft YaHei" w:hint="eastAsia"/>
         </w:rPr>
-        <w:t>本文描述了如何实现一个UI界面一遍用户配置音效.</w:t>
-      </w:r>
-      <w:r>
+        <w:t>注意制造商可以使用旨在支持其APO的自定义属性页替换此属性页。 如果他们的自定义APO没有用户可访问的设置，则制造商也可以选择完全不使用任何UI。</w:t>
+      </w:r>
+    </w:p>
+    <w:p>
+      <w:pPr>
         <w:rPr>
           <w:rFonts w:ascii="Microsoft YaHei" w:eastAsia="Microsoft YaHei" w:hAnsi="Microsoft YaHei"/>
         </w:rPr>
-        <w:t xml:space="preserve"> </w:t>
-      </w:r>
+      </w:pPr>
       <w:r>
         <w:rPr>
           <w:rFonts w:ascii="Microsoft YaHei" w:eastAsia="Microsoft YaHei" w:hAnsi="Microsoft YaHei" w:hint="eastAsia"/>
         </w:rPr>
-        <w:t>关于APO的更多信息,</w:t>
+        <w:t>标准</w:t>
+      </w:r>
+      <w:r>
+        <w:rPr>
+          <w:rFonts w:ascii="Microsoft YaHei" w:eastAsia="Microsoft YaHei" w:hAnsi="Microsoft YaHei" w:hint="eastAsia"/>
+        </w:rPr>
+        <w:t>音效</w:t>
+      </w:r>
+      <w:r>
+        <w:rPr>
+          <w:rFonts w:ascii="Microsoft YaHei" w:eastAsia="Microsoft YaHei" w:hAnsi="Microsoft YaHei" w:hint="eastAsia"/>
+        </w:rPr>
+        <w:t>(</w:t>
       </w:r>
       <w:r>
         <w:rPr>
           <w:rFonts w:ascii="Microsoft YaHei" w:eastAsia="Microsoft YaHei" w:hAnsi="Microsoft YaHei"/>
         </w:rPr>
-        <w:t xml:space="preserve"> </w:t>
+        <w:t>enhancements</w:t>
       </w:r>
       <w:r>
         <w:rPr>
           <w:rFonts w:ascii="Microsoft YaHei" w:eastAsia="Microsoft YaHei" w:hAnsi="Microsoft YaHei" w:hint="eastAsia"/>
         </w:rPr>
-        <w:t>请参考APO架构章节.</w:t>
-      </w:r>
-    </w:p>
-    <w:p>
-      <w:pPr>
-        <w:pStyle w:val="Heading2"/>
+        <w:t>,语音增强算法)选项卡如下所示。</w:t>
+      </w:r>
+    </w:p>
+    <w:p>
+      <w:pPr>
         <w:rPr>
           <w:rFonts w:ascii="Microsoft YaHei" w:eastAsia="Microsoft YaHei" w:hAnsi="Microsoft YaHei"/>
         </w:rPr>
       </w:pPr>
       <w:r>
         <w:rPr>
-          <w:rFonts w:ascii="Microsoft YaHei" w:eastAsia="Microsoft YaHei" w:hAnsi="Microsoft YaHei" w:hint="eastAsia"/>
-        </w:rPr>
-        <w:t>3.</w:t>
-      </w:r>
-      <w:r>
-        <w:rPr>
           <w:rFonts w:ascii="Microsoft YaHei" w:eastAsia="Microsoft YaHei" w:hAnsi="Microsoft YaHei"/>
-        </w:rPr>
-        <w:t>1</w:t>
-      </w:r>
-      <w:r>
-        <w:rPr>
-          <w:rFonts w:ascii="Microsoft YaHei" w:eastAsia="Microsoft YaHei" w:hAnsi="Microsoft YaHei" w:hint="eastAsia"/>
-        </w:rPr>
-        <w:t>.</w:t>
-      </w:r>
-      <w:r>
-        <w:rPr>
-          <w:rFonts w:ascii="Microsoft YaHei" w:eastAsia="Microsoft YaHei" w:hAnsi="Microsoft YaHei"/>
-        </w:rPr>
-        <w:t xml:space="preserve"> </w:t>
-      </w:r>
-      <w:r>
-        <w:rPr>
-          <w:rFonts w:ascii="Microsoft YaHei" w:eastAsia="Microsoft YaHei" w:hAnsi="Microsoft YaHei" w:hint="eastAsia"/>
-        </w:rPr>
-        <w:t>概览</w:t>
-      </w:r>
-    </w:p>
-    <w:p>
-      <w:pPr>
-        <w:rPr>
-          <w:rFonts w:ascii="Microsoft YaHei" w:eastAsia="Microsoft YaHei" w:hAnsi="Microsoft YaHei"/>
-        </w:rPr>
-      </w:pPr>
-      <w:r>
-        <w:rPr>
-          <w:rFonts w:ascii="Microsoft YaHei" w:eastAsia="Microsoft YaHei" w:hAnsi="Microsoft YaHei" w:hint="eastAsia"/>
-        </w:rPr>
-        <w:t>APO通常提供允许用户配置效果的UI。 例如，该UI可以允许用户从几种不同的信号处理算法中进行选择。 Microsoft提供了用于标准Windows APO的配置UI。 如果自定义APO具有用户可访问的设置，则开发人员必须提供适当的配置UI。 配置UI随设备驱动程序一起安装，并通过注册过程与APO关联。</w:t>
-      </w:r>
-    </w:p>
-    <w:p>
-      <w:pPr>
-        <w:rPr>
-          <w:rFonts w:ascii="Microsoft YaHei" w:eastAsia="Microsoft YaHei" w:hAnsi="Microsoft YaHei"/>
-        </w:rPr>
-      </w:pPr>
-      <w:r>
-        <w:rPr>
-          <w:rFonts w:ascii="Microsoft YaHei" w:eastAsia="Microsoft YaHei" w:hAnsi="Microsoft YaHei" w:hint="eastAsia"/>
-        </w:rPr>
-        <w:t>注意制造商可以使用旨在支持其APO的自定义属性页替换此属性页。 如果他们的自定义APO没有用户可访问的设置，则制造商也可以选择完全不使用任何UI。</w:t>
-      </w:r>
-    </w:p>
-    <w:p>
-      <w:pPr>
-        <w:rPr>
-          <w:rFonts w:ascii="Microsoft YaHei" w:eastAsia="Microsoft YaHei" w:hAnsi="Microsoft YaHei"/>
-        </w:rPr>
-      </w:pPr>
-      <w:r>
-        <w:rPr>
-          <w:rFonts w:ascii="Microsoft YaHei" w:eastAsia="Microsoft YaHei" w:hAnsi="Microsoft YaHei" w:hint="eastAsia"/>
-        </w:rPr>
-        <w:t>标准</w:t>
-      </w:r>
-      <w:r>
-        <w:rPr>
-          <w:rFonts w:ascii="Microsoft YaHei" w:eastAsia="Microsoft YaHei" w:hAnsi="Microsoft YaHei" w:hint="eastAsia"/>
-        </w:rPr>
-        <w:t>音效</w:t>
-      </w:r>
-      <w:r>
-        <w:rPr>
-          <w:rFonts w:ascii="Microsoft YaHei" w:eastAsia="Microsoft YaHei" w:hAnsi="Microsoft YaHei" w:hint="eastAsia"/>
-        </w:rPr>
-        <w:t>(</w:t>
-      </w:r>
-      <w:r>
-        <w:rPr>
-          <w:rFonts w:ascii="Microsoft YaHei" w:eastAsia="Microsoft YaHei" w:hAnsi="Microsoft YaHei"/>
-        </w:rPr>
-        <w:t>enhancements</w:t>
-      </w:r>
-      <w:r>
-        <w:rPr>
-          <w:rFonts w:ascii="Microsoft YaHei" w:eastAsia="Microsoft YaHei" w:hAnsi="Microsoft YaHei" w:hint="eastAsia"/>
-        </w:rPr>
-        <w:t>,语音增强算法)选项卡如下所示。</w:t>
-      </w:r>
-    </w:p>
-    <w:p>
-      <w:pPr>
-        <w:rPr>
-          <w:rFonts w:ascii="Microsoft YaHei" w:eastAsia="Microsoft YaHei" w:hAnsi="Microsoft YaHei"/>
-        </w:rPr>
-      </w:pPr>
-      <w:r>
-        <w:rPr>
-          <w:rFonts w:ascii="Microsoft YaHei" w:eastAsia="Microsoft YaHei" w:hAnsi="Microsoft YaHei"/>
-        </w:rPr>
-        <w:lastRenderedPageBreak/>
+          <w:noProof/>
+        </w:rPr>
         <w:drawing>
           <wp:inline distT="0" distB="0" distL="0" distR="0">
             <wp:extent cx="3942080" cy="4399280"/>
@@ -32914,26 +32867,14 @@
     <w:p>
       <w:pPr>
         <w:rPr>
+          <w:rFonts w:ascii="Microsoft YaHei" w:eastAsia="Microsoft YaHei" w:hAnsi="Microsoft YaHei"/>
+        </w:rPr>
+      </w:pPr>
+      <w:r>
+        <w:rPr>
           <w:rFonts w:ascii="Microsoft YaHei" w:eastAsia="Microsoft YaHei" w:hAnsi="Microsoft YaHei" w:hint="eastAsia"/>
         </w:rPr>
-      </w:pPr>
-      <w:r>
-        <w:rPr>
-          <w:rFonts w:ascii="Microsoft YaHei" w:eastAsia="Microsoft YaHei" w:hAnsi="Microsoft YaHei" w:hint="eastAsia"/>
-        </w:rPr>
-        <w:t>有三</w:t>
-      </w:r>
-      <w:r>
-        <w:rPr>
-          <w:rFonts w:ascii="Microsoft YaHei" w:eastAsia="Microsoft YaHei" w:hAnsi="Microsoft YaHei" w:hint="eastAsia"/>
-        </w:rPr>
-        <w:t>种可选方式来实现配置音效(语音增强算法)的UI</w:t>
-      </w:r>
-      <w:r>
-        <w:rPr>
-          <w:rFonts w:ascii="Microsoft YaHei" w:eastAsia="Microsoft YaHei" w:hAnsi="Microsoft YaHei" w:hint="eastAsia"/>
-        </w:rPr>
-        <w:t>：</w:t>
+        <w:t>有三种可选方式来实现配置音效(语音增强算法)的UI：</w:t>
       </w:r>
     </w:p>
     <w:p>
@@ -32944,52 +32885,46 @@
           <w:numId w:val="26"/>
         </w:numPr>
         <w:rPr>
+          <w:rFonts w:ascii="Microsoft YaHei" w:eastAsia="Microsoft YaHei" w:hAnsi="Microsoft YaHei"/>
+        </w:rPr>
+      </w:pPr>
+      <w:r>
+        <w:rPr>
           <w:rFonts w:ascii="Microsoft YaHei" w:eastAsia="Microsoft YaHei" w:hAnsi="Microsoft YaHei" w:hint="eastAsia"/>
         </w:rPr>
-      </w:pPr>
+        <w:t>完全不指定</w:t>
+      </w:r>
+      <w:proofErr w:type="spellStart"/>
       <w:r>
         <w:rPr>
           <w:rFonts w:ascii="Microsoft YaHei" w:eastAsia="Microsoft YaHei" w:hAnsi="Microsoft YaHei" w:hint="eastAsia"/>
         </w:rPr>
-        <w:t>完全不指定</w:t>
-      </w:r>
-      <w:proofErr w:type="spellStart"/>
+        <w:t>PKEY_SYSFX_UiClsid</w:t>
+      </w:r>
+      <w:proofErr w:type="spellEnd"/>
       <w:r>
         <w:rPr>
           <w:rFonts w:ascii="Microsoft YaHei" w:eastAsia="Microsoft YaHei" w:hAnsi="Microsoft YaHei" w:hint="eastAsia"/>
         </w:rPr>
-        <w:t>PKEY_SYSFX_UiClsid</w:t>
-      </w:r>
-      <w:proofErr w:type="spellEnd"/>
+        <w:t>:</w:t>
+      </w:r>
+      <w:r>
+        <w:rPr>
+          <w:rFonts w:ascii="Microsoft YaHei" w:eastAsia="Microsoft YaHei" w:hAnsi="Microsoft YaHei"/>
+        </w:rPr>
+        <w:t xml:space="preserve"> </w:t>
+      </w:r>
       <w:r>
         <w:rPr>
           <w:rFonts w:ascii="Microsoft YaHei" w:eastAsia="Microsoft YaHei" w:hAnsi="Microsoft YaHei" w:hint="eastAsia"/>
         </w:rPr>
-        <w:t>:</w:t>
-      </w:r>
-      <w:r>
-        <w:rPr>
-          <w:rFonts w:ascii="Microsoft YaHei" w:eastAsia="Microsoft YaHei" w:hAnsi="Microsoft YaHei"/>
-        </w:rPr>
-        <w:t xml:space="preserve"> </w:t>
+        <w:t>将不会显示任何</w:t>
       </w:r>
       <w:r>
         <w:rPr>
           <w:rFonts w:ascii="Microsoft YaHei" w:eastAsia="Microsoft YaHei" w:hAnsi="Microsoft YaHei" w:hint="eastAsia"/>
         </w:rPr>
-        <w:t>将不会显示任何</w:t>
-      </w:r>
-      <w:r>
-        <w:rPr>
-          <w:rFonts w:ascii="Microsoft YaHei" w:eastAsia="Microsoft YaHei" w:hAnsi="Microsoft YaHei" w:hint="eastAsia"/>
-        </w:rPr>
-        <w:t>音效属性页面</w:t>
-      </w:r>
-      <w:r>
-        <w:rPr>
-          <w:rFonts w:ascii="Microsoft YaHei" w:eastAsia="Microsoft YaHei" w:hAnsi="Microsoft YaHei" w:hint="eastAsia"/>
-        </w:rPr>
-        <w:t>(</w:t>
+        <w:t>音效属性页面(</w:t>
       </w:r>
       <w:r>
         <w:rPr>
@@ -33018,64 +32953,40 @@
           <w:numId w:val="26"/>
         </w:numPr>
         <w:rPr>
+          <w:rFonts w:ascii="Microsoft YaHei" w:eastAsia="Microsoft YaHei" w:hAnsi="Microsoft YaHei"/>
+        </w:rPr>
+      </w:pPr>
+      <w:r>
+        <w:rPr>
           <w:rFonts w:ascii="Microsoft YaHei" w:eastAsia="Microsoft YaHei" w:hAnsi="Microsoft YaHei" w:hint="eastAsia"/>
         </w:rPr>
-      </w:pPr>
+        <w:t>将</w:t>
+      </w:r>
+      <w:proofErr w:type="spellStart"/>
       <w:r>
         <w:rPr>
           <w:rFonts w:ascii="Microsoft YaHei" w:eastAsia="Microsoft YaHei" w:hAnsi="Microsoft YaHei" w:hint="eastAsia"/>
         </w:rPr>
-        <w:t>将</w:t>
-      </w:r>
-      <w:proofErr w:type="spellStart"/>
+        <w:t>PKEY_SYSFX_UiClsid</w:t>
+      </w:r>
+      <w:proofErr w:type="spellEnd"/>
       <w:r>
         <w:rPr>
           <w:rFonts w:ascii="Microsoft YaHei" w:eastAsia="Microsoft YaHei" w:hAnsi="Microsoft YaHei" w:hint="eastAsia"/>
         </w:rPr>
-        <w:t>PKEY_SYSFX_UiClsid</w:t>
-      </w:r>
-      <w:proofErr w:type="spellEnd"/>
+        <w:t>指定为标准系统自带的音效属性页面UI的CLSID:</w:t>
+      </w:r>
+      <w:r>
+        <w:rPr>
+          <w:rFonts w:ascii="Microsoft YaHei" w:eastAsia="Microsoft YaHei" w:hAnsi="Microsoft YaHei"/>
+        </w:rPr>
+        <w:t xml:space="preserve"> </w:t>
+      </w:r>
       <w:r>
         <w:rPr>
           <w:rFonts w:ascii="Microsoft YaHei" w:eastAsia="Microsoft YaHei" w:hAnsi="Microsoft YaHei" w:hint="eastAsia"/>
         </w:rPr>
-        <w:t>指定为标准</w:t>
-      </w:r>
-      <w:r>
-        <w:rPr>
-          <w:rFonts w:ascii="Microsoft YaHei" w:eastAsia="Microsoft YaHei" w:hAnsi="Microsoft YaHei" w:hint="eastAsia"/>
-        </w:rPr>
-        <w:t>系统自带的音效</w:t>
-      </w:r>
-      <w:r>
-        <w:rPr>
-          <w:rFonts w:ascii="Microsoft YaHei" w:eastAsia="Microsoft YaHei" w:hAnsi="Microsoft YaHei" w:hint="eastAsia"/>
-        </w:rPr>
-        <w:t>属性页面UI的CLSID</w:t>
-      </w:r>
-      <w:r>
-        <w:rPr>
-          <w:rFonts w:ascii="Microsoft YaHei" w:eastAsia="Microsoft YaHei" w:hAnsi="Microsoft YaHei" w:hint="eastAsia"/>
-        </w:rPr>
-        <w:t>:</w:t>
-      </w:r>
-      <w:r>
-        <w:rPr>
-          <w:rFonts w:ascii="Microsoft YaHei" w:eastAsia="Microsoft YaHei" w:hAnsi="Microsoft YaHei"/>
-        </w:rPr>
-        <w:t xml:space="preserve"> </w:t>
-      </w:r>
-      <w:r>
-        <w:rPr>
-          <w:rFonts w:ascii="Microsoft YaHei" w:eastAsia="Microsoft YaHei" w:hAnsi="Microsoft YaHei" w:hint="eastAsia"/>
-        </w:rPr>
-        <w:t>将显示系统自带</w:t>
-      </w:r>
-      <w:r>
-        <w:rPr>
-          <w:rFonts w:ascii="Microsoft YaHei" w:eastAsia="Microsoft YaHei" w:hAnsi="Microsoft YaHei" w:hint="eastAsia"/>
-        </w:rPr>
-        <w:t>的音效</w:t>
+        <w:t>将显示系统自带的音效</w:t>
       </w:r>
       <w:r>
         <w:rPr>
@@ -33217,9 +33128,8 @@
         <w:rPr>
           <w:rFonts w:ascii="Microsoft YaHei" w:eastAsia="Microsoft YaHei" w:hAnsi="Microsoft YaHei"/>
         </w:rPr>
-        <w:lastRenderedPageBreak/>
         <w:pict>
-          <v:shape id="_x0000_i1040" type="#_x0000_t75" style="width:293.9pt;height:329.35pt">
+          <v:shape id="_x0000_i1028" type="#_x0000_t75" style="width:293.85pt;height:329pt">
             <v:imagedata r:id="rId21" o:title="1"/>
           </v:shape>
         </w:pict>
@@ -33260,9 +33170,8 @@
         <w:rPr>
           <w:rFonts w:ascii="Microsoft YaHei" w:eastAsia="Microsoft YaHei" w:hAnsi="Microsoft YaHei"/>
         </w:rPr>
-        <w:lastRenderedPageBreak/>
         <w:pict>
-          <v:shape id="_x0000_i1041" type="#_x0000_t75" style="width:299.8pt;height:341.2pt">
+          <v:shape id="_x0000_i1029" type="#_x0000_t75" style="width:299.7pt;height:341.6pt">
             <v:imagedata r:id="rId55" o:title="2"/>
           </v:shape>
         </w:pict>
@@ -33271,456 +33180,371 @@
     <w:p>
       <w:pPr>
         <w:rPr>
+          <w:rFonts w:ascii="Microsoft YaHei" w:eastAsia="Microsoft YaHei" w:hAnsi="Microsoft YaHei"/>
+        </w:rPr>
+      </w:pPr>
+      <w:r>
+        <w:rPr>
           <w:rFonts w:ascii="Microsoft YaHei" w:eastAsia="Microsoft YaHei" w:hAnsi="Microsoft YaHei" w:hint="eastAsia"/>
         </w:rPr>
-      </w:pPr>
+        <w:t>在“控制面板”的“声音”小程序中添加新的属性页，需要向系统提供的“声音”小程序添加新的选项卡。 这意味着在注册和初始化自定义APO时，自定义的属性页面和系统提供的音效(语音增强,</w:t>
+      </w:r>
+      <w:r>
+        <w:rPr>
+          <w:rFonts w:ascii="Microsoft YaHei" w:eastAsia="Microsoft YaHei" w:hAnsi="Microsoft YaHei"/>
+        </w:rPr>
+        <w:t xml:space="preserve"> </w:t>
+      </w:r>
       <w:r>
         <w:rPr>
           <w:rFonts w:ascii="Microsoft YaHei" w:eastAsia="Microsoft YaHei" w:hAnsi="Microsoft YaHei" w:hint="eastAsia"/>
         </w:rPr>
-        <w:t>在“控制面板”的“声音”</w:t>
+        <w:t>enhancement)功能页面将并存。 在两个APO的属性页之间实现通信既困难又复杂。系统</w:t>
       </w:r>
       <w:r>
         <w:rPr>
           <w:rFonts w:ascii="Microsoft YaHei" w:eastAsia="Microsoft YaHei" w:hAnsi="Microsoft YaHei" w:hint="eastAsia"/>
         </w:rPr>
-        <w:t>小程序</w:t>
+        <w:t>自带</w:t>
       </w:r>
       <w:r>
         <w:rPr>
           <w:rFonts w:ascii="Microsoft YaHei" w:eastAsia="Microsoft YaHei" w:hAnsi="Microsoft YaHei" w:hint="eastAsia"/>
         </w:rPr>
-        <w:t>中添加新的属性页，需要向系统提供的“声音”小程序添加新的选项卡。 这意味着在注册和初始化自定义APO时，</w:t>
-      </w:r>
+        <w:t>音效页面的某些默认设置可能会与新属性页面上的功能设置冲突。</w:t>
+      </w:r>
+    </w:p>
+    <w:p>
+      <w:pPr>
+        <w:rPr>
+          <w:rFonts w:ascii="Microsoft YaHei" w:eastAsia="Microsoft YaHei" w:hAnsi="Microsoft YaHei"/>
+        </w:rPr>
+      </w:pPr>
       <w:r>
         <w:rPr>
           <w:rFonts w:ascii="Microsoft YaHei" w:eastAsia="Microsoft YaHei" w:hAnsi="Microsoft YaHei" w:hint="eastAsia"/>
         </w:rPr>
-        <w:t>自定义的</w:t>
+        <w:t>因此，这里最实用的方法是实现一个单独的UI，以配置您开发的自定义APO来替换系统提供的APO。</w:t>
+      </w:r>
+    </w:p>
+    <w:p>
+      <w:pPr>
+        <w:pStyle w:val="Heading2"/>
+        <w:rPr>
+          <w:rFonts w:ascii="Microsoft YaHei" w:eastAsia="Microsoft YaHei" w:hAnsi="Microsoft YaHei"/>
+        </w:rPr>
+      </w:pPr>
+      <w:r>
+        <w:rPr>
+          <w:rFonts w:ascii="Microsoft YaHei" w:eastAsia="Microsoft YaHei" w:hAnsi="Microsoft YaHei"/>
+        </w:rPr>
+        <w:t>3</w:t>
       </w:r>
       <w:r>
         <w:rPr>
           <w:rFonts w:ascii="Microsoft YaHei" w:eastAsia="Microsoft YaHei" w:hAnsi="Microsoft YaHei" w:hint="eastAsia"/>
         </w:rPr>
-        <w:t>属性页面</w:t>
+        <w:t>.</w:t>
+      </w:r>
+      <w:r>
+        <w:rPr>
+          <w:rFonts w:ascii="Microsoft YaHei" w:eastAsia="Microsoft YaHei" w:hAnsi="Microsoft YaHei"/>
+        </w:rPr>
+        <w:t>2</w:t>
       </w:r>
       <w:r>
         <w:rPr>
           <w:rFonts w:ascii="Microsoft YaHei" w:eastAsia="Microsoft YaHei" w:hAnsi="Microsoft YaHei" w:hint="eastAsia"/>
         </w:rPr>
-        <w:t>和</w:t>
+        <w:t>.</w:t>
+      </w:r>
+      <w:r>
+        <w:rPr>
+          <w:rFonts w:ascii="Microsoft YaHei" w:eastAsia="Microsoft YaHei" w:hAnsi="Microsoft YaHei"/>
+        </w:rPr>
+        <w:t xml:space="preserve"> </w:t>
       </w:r>
       <w:r>
         <w:rPr>
           <w:rFonts w:ascii="Microsoft YaHei" w:eastAsia="Microsoft YaHei" w:hAnsi="Microsoft YaHei" w:hint="eastAsia"/>
         </w:rPr>
-        <w:t>系统提供的</w:t>
+        <w:t>如</w:t>
       </w:r>
       <w:r>
         <w:rPr>
           <w:rFonts w:ascii="Microsoft YaHei" w:eastAsia="Microsoft YaHei" w:hAnsi="Microsoft YaHei" w:hint="eastAsia"/>
         </w:rPr>
-        <w:t>音效(语音</w:t>
+        <w:t>何实现</w:t>
       </w:r>
       <w:r>
         <w:rPr>
           <w:rFonts w:ascii="Microsoft YaHei" w:eastAsia="Microsoft YaHei" w:hAnsi="Microsoft YaHei" w:hint="eastAsia"/>
         </w:rPr>
-        <w:t>增强</w:t>
-      </w:r>
+        <w:t>配置音效的UI</w:t>
+      </w:r>
+    </w:p>
+    <w:p>
+      <w:pPr>
+        <w:rPr>
+          <w:rFonts w:ascii="Microsoft YaHei" w:eastAsia="Microsoft YaHei" w:hAnsi="Microsoft YaHei"/>
+        </w:rPr>
+      </w:pPr>
       <w:r>
         <w:rPr>
           <w:rFonts w:ascii="Microsoft YaHei" w:eastAsia="Microsoft YaHei" w:hAnsi="Microsoft YaHei" w:hint="eastAsia"/>
         </w:rPr>
-        <w:t>,</w:t>
-      </w:r>
-      <w:r>
+        <w:t>可以从音频端点的属性</w:t>
+      </w:r>
+      <w:r>
+        <w:rPr>
+          <w:rFonts w:ascii="Microsoft YaHei" w:eastAsia="Microsoft YaHei" w:hAnsi="Microsoft YaHei" w:hint="eastAsia"/>
+        </w:rPr>
+        <w:t>仓库(注册表)</w:t>
+      </w:r>
+      <w:r>
+        <w:rPr>
+          <w:rFonts w:ascii="Microsoft YaHei" w:eastAsia="Microsoft YaHei" w:hAnsi="Microsoft YaHei" w:hint="eastAsia"/>
+        </w:rPr>
+        <w:t>中获得</w:t>
+      </w:r>
+      <w:r>
+        <w:rPr>
+          <w:rFonts w:ascii="Microsoft YaHei" w:eastAsia="Microsoft YaHei" w:hAnsi="Microsoft YaHei" w:hint="eastAsia"/>
+        </w:rPr>
+        <w:t>音效</w:t>
+      </w:r>
+      <w:r>
+        <w:rPr>
+          <w:rFonts w:ascii="Microsoft YaHei" w:eastAsia="Microsoft YaHei" w:hAnsi="Microsoft YaHei" w:hint="eastAsia"/>
+        </w:rPr>
+        <w:t>UI</w:t>
+      </w:r>
+      <w:r>
+        <w:rPr>
+          <w:rFonts w:ascii="Microsoft YaHei" w:eastAsia="Microsoft YaHei" w:hAnsi="Microsoft YaHei" w:hint="eastAsia"/>
+        </w:rPr>
+        <w:t>的</w:t>
+      </w:r>
+      <w:r>
+        <w:rPr>
+          <w:rFonts w:ascii="Microsoft YaHei" w:eastAsia="Microsoft YaHei" w:hAnsi="Microsoft YaHei" w:hint="eastAsia"/>
+        </w:rPr>
+        <w:t>CLSID。 音频控制面板从当前音频端点</w:t>
+      </w:r>
+      <w:r>
+        <w:rPr>
+          <w:rFonts w:ascii="Microsoft YaHei" w:eastAsia="Microsoft YaHei" w:hAnsi="Microsoft YaHei" w:hint="eastAsia"/>
+        </w:rPr>
+        <w:t>属性仓库</w:t>
+      </w:r>
+      <w:r>
+        <w:rPr>
+          <w:rFonts w:ascii="Microsoft YaHei" w:eastAsia="Microsoft YaHei" w:hAnsi="Microsoft YaHei" w:hint="eastAsia"/>
+        </w:rPr>
+        <w:t>获取此CLSID。</w:t>
+      </w:r>
+      <w:r>
+        <w:rPr>
+          <w:rFonts w:ascii="Microsoft YaHei" w:eastAsia="Microsoft YaHei" w:hAnsi="Microsoft YaHei" w:hint="eastAsia"/>
+        </w:rPr>
+        <w:t>当</w:t>
+      </w:r>
+      <w:r>
+        <w:rPr>
+          <w:rFonts w:ascii="Microsoft YaHei" w:eastAsia="Microsoft YaHei" w:hAnsi="Microsoft YaHei" w:hint="eastAsia"/>
+        </w:rPr>
+        <w:t>音频控制面板启动适当的</w:t>
+      </w:r>
+      <w:r>
+        <w:rPr>
+          <w:rFonts w:ascii="Microsoft YaHei" w:eastAsia="Microsoft YaHei" w:hAnsi="Microsoft YaHei" w:hint="eastAsia"/>
+        </w:rPr>
+        <w:t>音效</w:t>
+      </w:r>
+      <w:r>
+        <w:rPr>
+          <w:rFonts w:ascii="Microsoft YaHei" w:eastAsia="Microsoft YaHei" w:hAnsi="Microsoft YaHei" w:hint="eastAsia"/>
+        </w:rPr>
+        <w:t>UI时，它将音频端点传递给它。 然后，UI可以访问端点属性</w:t>
+      </w:r>
+      <w:r>
+        <w:rPr>
+          <w:rFonts w:ascii="Microsoft YaHei" w:eastAsia="Microsoft YaHei" w:hAnsi="Microsoft YaHei" w:hint="eastAsia"/>
+        </w:rPr>
+        <w:t>仓库</w:t>
+      </w:r>
+      <w:r>
+        <w:rPr>
+          <w:rFonts w:ascii="Microsoft YaHei" w:eastAsia="Microsoft YaHei" w:hAnsi="Microsoft YaHei" w:hint="eastAsia"/>
+        </w:rPr>
+        <w:t>以读取和调整属性设置。 如果其他程序</w:t>
+      </w:r>
+      <w:r>
+        <w:rPr>
+          <w:rFonts w:ascii="Microsoft YaHei" w:eastAsia="Microsoft YaHei" w:hAnsi="Microsoft YaHei" w:hint="eastAsia"/>
+        </w:rPr>
+        <w:t>会</w:t>
+      </w:r>
+      <w:r>
+        <w:rPr>
+          <w:rFonts w:ascii="Microsoft YaHei" w:eastAsia="Microsoft YaHei" w:hAnsi="Microsoft YaHei" w:hint="eastAsia"/>
+        </w:rPr>
+        <w:t>修改设置，则UI还应该注册属性</w:t>
+      </w:r>
+      <w:r>
+        <w:rPr>
+          <w:rFonts w:ascii="Microsoft YaHei" w:eastAsia="Microsoft YaHei" w:hAnsi="Microsoft YaHei" w:hint="eastAsia"/>
+        </w:rPr>
+        <w:t>仓库</w:t>
+      </w:r>
+      <w:r>
+        <w:rPr>
+          <w:rFonts w:ascii="Microsoft YaHei" w:eastAsia="Microsoft YaHei" w:hAnsi="Microsoft YaHei" w:hint="eastAsia"/>
+        </w:rPr>
+        <w:t>通知。</w:t>
+      </w:r>
+    </w:p>
+    <w:p>
+      <w:pPr>
         <w:rPr>
           <w:rFonts w:ascii="Microsoft YaHei" w:eastAsia="Microsoft YaHei" w:hAnsi="Microsoft YaHei"/>
         </w:rPr>
-        <w:t xml:space="preserve"> </w:t>
-      </w:r>
+      </w:pPr>
       <w:r>
         <w:rPr>
           <w:rFonts w:ascii="Microsoft YaHei" w:eastAsia="Microsoft YaHei" w:hAnsi="Microsoft YaHei" w:hint="eastAsia"/>
         </w:rPr>
-        <w:t>enhancement)</w:t>
-      </w:r>
+        <w:t>如果使用</w:t>
+      </w:r>
+      <w:proofErr w:type="spellStart"/>
       <w:r>
         <w:rPr>
           <w:rFonts w:ascii="Microsoft YaHei" w:eastAsia="Microsoft YaHei" w:hAnsi="Microsoft YaHei" w:hint="eastAsia"/>
         </w:rPr>
-        <w:t>功能页面将</w:t>
-      </w:r>
+        <w:t>CBaseAudioProcessingObject</w:t>
+      </w:r>
+      <w:proofErr w:type="spellEnd"/>
       <w:r>
         <w:rPr>
           <w:rFonts w:ascii="Microsoft YaHei" w:eastAsia="Microsoft YaHei" w:hAnsi="Microsoft YaHei" w:hint="eastAsia"/>
         </w:rPr>
-        <w:t>并存</w:t>
+        <w:t>基类设计自定义APO并</w:t>
       </w:r>
       <w:r>
         <w:rPr>
           <w:rFonts w:ascii="Microsoft YaHei" w:eastAsia="Microsoft YaHei" w:hAnsi="Microsoft YaHei" w:hint="eastAsia"/>
         </w:rPr>
-        <w:t>。 在两个APO的属性页之间实现通信既困难又复杂。</w:t>
+        <w:t>引用</w:t>
       </w:r>
       <w:r>
         <w:rPr>
           <w:rFonts w:ascii="Microsoft YaHei" w:eastAsia="Microsoft YaHei" w:hAnsi="Microsoft YaHei" w:hint="eastAsia"/>
         </w:rPr>
-        <w:t>系统</w:t>
+        <w:t>系统提供的APO，则可以替换默认属性页。</w:t>
+      </w:r>
+    </w:p>
+    <w:p>
+      <w:pPr>
+        <w:rPr>
+          <w:rFonts w:ascii="Microsoft YaHei" w:eastAsia="Microsoft YaHei" w:hAnsi="Microsoft YaHei"/>
+        </w:rPr>
+      </w:pPr>
+      <w:r>
+        <w:rPr>
+          <w:rFonts w:ascii="Microsoft YaHei" w:eastAsia="Microsoft YaHei" w:hAnsi="Microsoft YaHei"/>
+        </w:rPr>
+        <w:t>Windows</w:t>
       </w:r>
       <w:r>
         <w:rPr>
           <w:rFonts w:ascii="Microsoft YaHei" w:eastAsia="Microsoft YaHei" w:hAnsi="Microsoft YaHei" w:hint="eastAsia"/>
         </w:rPr>
-        <w:t>自带</w:t>
+        <w:t>在控制面板上为声音小程序提供了一个音效</w:t>
+      </w:r>
+      <w:r>
+        <w:rPr>
+          <w:rFonts w:ascii="Microsoft YaHei" w:eastAsia="Microsoft YaHei" w:hAnsi="Microsoft YaHei"/>
+        </w:rPr>
+        <w:t xml:space="preserve"> (</w:t>
       </w:r>
       <w:r>
         <w:rPr>
           <w:rFonts w:ascii="Microsoft YaHei" w:eastAsia="Microsoft YaHei" w:hAnsi="Microsoft YaHei" w:hint="eastAsia"/>
         </w:rPr>
-        <w:t>音效页面的某些默认设置可能会与新属性页面上的功能设置冲突。</w:t>
-      </w:r>
-    </w:p>
-    <w:p>
-      <w:pPr>
+        <w:t>Enhancement</w:t>
+      </w:r>
+      <w:r>
         <w:rPr>
           <w:rFonts w:ascii="Microsoft YaHei" w:eastAsia="Microsoft YaHei" w:hAnsi="Microsoft YaHei"/>
         </w:rPr>
-      </w:pPr>
+        <w:t>)</w:t>
+      </w:r>
       <w:r>
         <w:rPr>
           <w:rFonts w:ascii="Microsoft YaHei" w:eastAsia="Microsoft YaHei" w:hAnsi="Microsoft YaHei" w:hint="eastAsia"/>
         </w:rPr>
-        <w:t>因此，这里最实用的方法是实现一个单独的UI，以配置您开发的自定义APO来替换系统提供的APO。</w:t>
-      </w:r>
-    </w:p>
-    <w:p>
-      <w:pPr>
-        <w:pStyle w:val="Heading2"/>
+        <w:t xml:space="preserve"> 属性页</w:t>
+      </w:r>
+      <w:r>
+        <w:rPr>
+          <w:rFonts w:ascii="Microsoft YaHei" w:eastAsia="Microsoft YaHei" w:hAnsi="Microsoft YaHei" w:hint="eastAsia"/>
+        </w:rPr>
+        <w:t>。 这是与系统</w:t>
+      </w:r>
+      <w:r>
+        <w:rPr>
+          <w:rFonts w:ascii="Microsoft YaHei" w:eastAsia="Microsoft YaHei" w:hAnsi="Microsoft YaHei" w:hint="eastAsia"/>
+        </w:rPr>
+        <w:t>内置音效</w:t>
+      </w:r>
+      <w:r>
+        <w:rPr>
+          <w:rFonts w:ascii="Microsoft YaHei" w:eastAsia="Microsoft YaHei" w:hAnsi="Microsoft YaHei" w:hint="eastAsia"/>
+        </w:rPr>
+        <w:t xml:space="preserve">APO相关联的默认属性页。 </w:t>
+      </w:r>
+      <w:r>
+        <w:rPr>
+          <w:rFonts w:ascii="Microsoft YaHei" w:eastAsia="Microsoft YaHei" w:hAnsi="Microsoft YaHei" w:hint="eastAsia"/>
+        </w:rPr>
+        <w:t>供应商可以实现</w:t>
+      </w:r>
+      <w:r>
+        <w:rPr>
+          <w:rFonts w:ascii="Microsoft YaHei" w:eastAsia="Microsoft YaHei" w:hAnsi="Microsoft YaHei" w:hint="eastAsia"/>
+        </w:rPr>
+        <w:t>和注册自定义属性页面，用自定义页面替换此默认属性页面。</w:t>
+      </w:r>
+    </w:p>
+    <w:p>
+      <w:pPr>
         <w:rPr>
           <w:rFonts w:ascii="Microsoft YaHei" w:eastAsia="Microsoft YaHei" w:hAnsi="Microsoft YaHei"/>
         </w:rPr>
       </w:pPr>
       <w:r>
         <w:rPr>
+          <w:rFonts w:ascii="Microsoft YaHei" w:eastAsia="Microsoft YaHei" w:hAnsi="Microsoft YaHei" w:hint="eastAsia"/>
+        </w:rPr>
+        <w:t xml:space="preserve">关于如何替换音效 </w:t>
+      </w:r>
+      <w:r>
+        <w:rPr>
           <w:rFonts w:ascii="Microsoft YaHei" w:eastAsia="Microsoft YaHei" w:hAnsi="Microsoft YaHei"/>
         </w:rPr>
-        <w:t>3</w:t>
+        <w:t>(</w:t>
       </w:r>
       <w:r>
         <w:rPr>
           <w:rFonts w:ascii="Microsoft YaHei" w:eastAsia="Microsoft YaHei" w:hAnsi="Microsoft YaHei" w:hint="eastAsia"/>
         </w:rPr>
-        <w:t>.</w:t>
+        <w:t>Enhancement</w:t>
       </w:r>
       <w:r>
         <w:rPr>
           <w:rFonts w:ascii="Microsoft YaHei" w:eastAsia="Microsoft YaHei" w:hAnsi="Microsoft YaHei"/>
         </w:rPr>
-        <w:t>2</w:t>
-      </w:r>
-      <w:r>
-        <w:rPr>
-          <w:rFonts w:ascii="Microsoft YaHei" w:eastAsia="Microsoft YaHei" w:hAnsi="Microsoft YaHei" w:hint="eastAsia"/>
-        </w:rPr>
-        <w:t>.</w:t>
-      </w:r>
-      <w:r>
-        <w:rPr>
-          <w:rFonts w:ascii="Microsoft YaHei" w:eastAsia="Microsoft YaHei" w:hAnsi="Microsoft YaHei"/>
-        </w:rPr>
-        <w:t xml:space="preserve"> </w:t>
-      </w:r>
-      <w:r>
-        <w:rPr>
-          <w:rFonts w:ascii="Microsoft YaHei" w:eastAsia="Microsoft YaHei" w:hAnsi="Microsoft YaHei" w:hint="eastAsia"/>
-        </w:rPr>
-        <w:t>如</w:t>
-      </w:r>
-      <w:r>
-        <w:rPr>
-          <w:rFonts w:ascii="Microsoft YaHei" w:eastAsia="Microsoft YaHei" w:hAnsi="Microsoft YaHei" w:hint="eastAsia"/>
-        </w:rPr>
-        <w:t>何实现</w:t>
-      </w:r>
-      <w:r>
-        <w:rPr>
-          <w:rFonts w:ascii="Microsoft YaHei" w:eastAsia="Microsoft YaHei" w:hAnsi="Microsoft YaHei" w:hint="eastAsia"/>
-        </w:rPr>
-        <w:t>配置音效的UI</w:t>
-      </w:r>
-    </w:p>
-    <w:p>
-      <w:pPr>
-        <w:rPr>
-          <w:rFonts w:ascii="Microsoft YaHei" w:eastAsia="Microsoft YaHei" w:hAnsi="Microsoft YaHei" w:hint="eastAsia"/>
-        </w:rPr>
-      </w:pPr>
-      <w:r>
-        <w:rPr>
-          <w:rFonts w:ascii="Microsoft YaHei" w:eastAsia="Microsoft YaHei" w:hAnsi="Microsoft YaHei" w:hint="eastAsia"/>
-        </w:rPr>
-        <w:t>可以从音频端点的属性</w:t>
-      </w:r>
-      <w:r>
-        <w:rPr>
-          <w:rFonts w:ascii="Microsoft YaHei" w:eastAsia="Microsoft YaHei" w:hAnsi="Microsoft YaHei" w:hint="eastAsia"/>
-        </w:rPr>
-        <w:t>仓库(注册表)</w:t>
-      </w:r>
-      <w:r>
-        <w:rPr>
-          <w:rFonts w:ascii="Microsoft YaHei" w:eastAsia="Microsoft YaHei" w:hAnsi="Microsoft YaHei" w:hint="eastAsia"/>
-        </w:rPr>
-        <w:t>中获得</w:t>
-      </w:r>
-      <w:r>
-        <w:rPr>
-          <w:rFonts w:ascii="Microsoft YaHei" w:eastAsia="Microsoft YaHei" w:hAnsi="Microsoft YaHei" w:hint="eastAsia"/>
-        </w:rPr>
-        <w:t>音效</w:t>
-      </w:r>
-      <w:r>
-        <w:rPr>
-          <w:rFonts w:ascii="Microsoft YaHei" w:eastAsia="Microsoft YaHei" w:hAnsi="Microsoft YaHei" w:hint="eastAsia"/>
-        </w:rPr>
-        <w:t>UI</w:t>
-      </w:r>
-      <w:r>
-        <w:rPr>
-          <w:rFonts w:ascii="Microsoft YaHei" w:eastAsia="Microsoft YaHei" w:hAnsi="Microsoft YaHei" w:hint="eastAsia"/>
-        </w:rPr>
-        <w:t>的</w:t>
-      </w:r>
-      <w:r>
-        <w:rPr>
-          <w:rFonts w:ascii="Microsoft YaHei" w:eastAsia="Microsoft YaHei" w:hAnsi="Microsoft YaHei" w:hint="eastAsia"/>
-        </w:rPr>
-        <w:t>CLSID。 音频控制面板从当前音频端点</w:t>
-      </w:r>
-      <w:r>
-        <w:rPr>
-          <w:rFonts w:ascii="Microsoft YaHei" w:eastAsia="Microsoft YaHei" w:hAnsi="Microsoft YaHei" w:hint="eastAsia"/>
-        </w:rPr>
-        <w:t>属性仓库</w:t>
-      </w:r>
-      <w:r>
-        <w:rPr>
-          <w:rFonts w:ascii="Microsoft YaHei" w:eastAsia="Microsoft YaHei" w:hAnsi="Microsoft YaHei" w:hint="eastAsia"/>
-        </w:rPr>
-        <w:t>获取此CLSID。</w:t>
-      </w:r>
-      <w:r>
-        <w:rPr>
-          <w:rFonts w:ascii="Microsoft YaHei" w:eastAsia="Microsoft YaHei" w:hAnsi="Microsoft YaHei" w:hint="eastAsia"/>
-        </w:rPr>
-        <w:t>当</w:t>
-      </w:r>
-      <w:r>
-        <w:rPr>
-          <w:rFonts w:ascii="Microsoft YaHei" w:eastAsia="Microsoft YaHei" w:hAnsi="Microsoft YaHei" w:hint="eastAsia"/>
-        </w:rPr>
-        <w:t>音频控制面板启动适当的</w:t>
-      </w:r>
-      <w:r>
-        <w:rPr>
-          <w:rFonts w:ascii="Microsoft YaHei" w:eastAsia="Microsoft YaHei" w:hAnsi="Microsoft YaHei" w:hint="eastAsia"/>
-        </w:rPr>
-        <w:t>音效</w:t>
-      </w:r>
-      <w:r>
-        <w:rPr>
-          <w:rFonts w:ascii="Microsoft YaHei" w:eastAsia="Microsoft YaHei" w:hAnsi="Microsoft YaHei" w:hint="eastAsia"/>
-        </w:rPr>
-        <w:t>UI时，它将音频端点传递给它。 然后，UI可以访问端点属性</w:t>
-      </w:r>
-      <w:r>
-        <w:rPr>
-          <w:rFonts w:ascii="Microsoft YaHei" w:eastAsia="Microsoft YaHei" w:hAnsi="Microsoft YaHei" w:hint="eastAsia"/>
-        </w:rPr>
-        <w:t>仓库</w:t>
-      </w:r>
-      <w:r>
-        <w:rPr>
-          <w:rFonts w:ascii="Microsoft YaHei" w:eastAsia="Microsoft YaHei" w:hAnsi="Microsoft YaHei" w:hint="eastAsia"/>
-        </w:rPr>
-        <w:t>以读取和调整属性设置。 如果其他程序</w:t>
-      </w:r>
-      <w:r>
-        <w:rPr>
-          <w:rFonts w:ascii="Microsoft YaHei" w:eastAsia="Microsoft YaHei" w:hAnsi="Microsoft YaHei" w:hint="eastAsia"/>
-        </w:rPr>
-        <w:t>会</w:t>
-      </w:r>
-      <w:r>
-        <w:rPr>
-          <w:rFonts w:ascii="Microsoft YaHei" w:eastAsia="Microsoft YaHei" w:hAnsi="Microsoft YaHei" w:hint="eastAsia"/>
-        </w:rPr>
-        <w:t>修改设置，则UI还应该注册属性</w:t>
-      </w:r>
-      <w:r>
-        <w:rPr>
-          <w:rFonts w:ascii="Microsoft YaHei" w:eastAsia="Microsoft YaHei" w:hAnsi="Microsoft YaHei" w:hint="eastAsia"/>
-        </w:rPr>
-        <w:t>仓库</w:t>
-      </w:r>
-      <w:r>
-        <w:rPr>
-          <w:rFonts w:ascii="Microsoft YaHei" w:eastAsia="Microsoft YaHei" w:hAnsi="Microsoft YaHei" w:hint="eastAsia"/>
-        </w:rPr>
-        <w:t>通知。</w:t>
-      </w:r>
-    </w:p>
-    <w:p>
-      <w:pPr>
-        <w:rPr>
-          <w:rFonts w:ascii="Microsoft YaHei" w:eastAsia="Microsoft YaHei" w:hAnsi="Microsoft YaHei" w:hint="eastAsia"/>
-        </w:rPr>
-      </w:pPr>
-      <w:r>
-        <w:rPr>
-          <w:rFonts w:ascii="Microsoft YaHei" w:eastAsia="Microsoft YaHei" w:hAnsi="Microsoft YaHei" w:hint="eastAsia"/>
-        </w:rPr>
-        <w:lastRenderedPageBreak/>
-        <w:t>如果使用</w:t>
-      </w:r>
-      <w:proofErr w:type="spellStart"/>
-      <w:r>
-        <w:rPr>
-          <w:rFonts w:ascii="Microsoft YaHei" w:eastAsia="Microsoft YaHei" w:hAnsi="Microsoft YaHei" w:hint="eastAsia"/>
-        </w:rPr>
-        <w:t>CBaseAudioProcessingObject</w:t>
-      </w:r>
-      <w:proofErr w:type="spellEnd"/>
-      <w:r>
-        <w:rPr>
-          <w:rFonts w:ascii="Microsoft YaHei" w:eastAsia="Microsoft YaHei" w:hAnsi="Microsoft YaHei" w:hint="eastAsia"/>
-        </w:rPr>
-        <w:t>基类设计自定义APO并</w:t>
-      </w:r>
-      <w:r>
-        <w:rPr>
-          <w:rFonts w:ascii="Microsoft YaHei" w:eastAsia="Microsoft YaHei" w:hAnsi="Microsoft YaHei" w:hint="eastAsia"/>
-        </w:rPr>
-        <w:t>引用</w:t>
-      </w:r>
-      <w:r>
-        <w:rPr>
-          <w:rFonts w:ascii="Microsoft YaHei" w:eastAsia="Microsoft YaHei" w:hAnsi="Microsoft YaHei" w:hint="eastAsia"/>
-        </w:rPr>
-        <w:t>系统提供的APO，则可以替换默认属性页。</w:t>
-      </w:r>
-    </w:p>
-    <w:p>
-      <w:pPr>
-        <w:rPr>
-          <w:rFonts w:ascii="Microsoft YaHei" w:eastAsia="Microsoft YaHei" w:hAnsi="Microsoft YaHei"/>
-        </w:rPr>
-      </w:pPr>
-      <w:r>
-        <w:rPr>
-          <w:rFonts w:ascii="Microsoft YaHei" w:eastAsia="Microsoft YaHei" w:hAnsi="Microsoft YaHei"/>
-        </w:rPr>
-        <w:t>Windows</w:t>
-      </w:r>
-      <w:r>
-        <w:rPr>
-          <w:rFonts w:ascii="Microsoft YaHei" w:eastAsia="Microsoft YaHei" w:hAnsi="Microsoft YaHei" w:hint="eastAsia"/>
-        </w:rPr>
-        <w:t>在控制面板上为声音小程序提供了一个音效</w:t>
-      </w:r>
-      <w:r>
-        <w:rPr>
-          <w:rFonts w:ascii="Microsoft YaHei" w:eastAsia="Microsoft YaHei" w:hAnsi="Microsoft YaHei"/>
-        </w:rPr>
-        <w:t xml:space="preserve"> (</w:t>
-      </w:r>
-      <w:r>
-        <w:rPr>
-          <w:rFonts w:ascii="Microsoft YaHei" w:eastAsia="Microsoft YaHei" w:hAnsi="Microsoft YaHei" w:hint="eastAsia"/>
-        </w:rPr>
-        <w:t>Enhancement</w:t>
-      </w:r>
-      <w:r>
-        <w:rPr>
-          <w:rFonts w:ascii="Microsoft YaHei" w:eastAsia="Microsoft YaHei" w:hAnsi="Microsoft YaHei"/>
-        </w:rPr>
-        <w:t>)</w:t>
-      </w:r>
-      <w:r>
-        <w:rPr>
-          <w:rFonts w:ascii="Microsoft YaHei" w:eastAsia="Microsoft YaHei" w:hAnsi="Microsoft YaHei" w:hint="eastAsia"/>
-        </w:rPr>
-        <w:t xml:space="preserve"> 属性页</w:t>
-      </w:r>
-      <w:r>
-        <w:rPr>
-          <w:rFonts w:ascii="Microsoft YaHei" w:eastAsia="Microsoft YaHei" w:hAnsi="Microsoft YaHei" w:hint="eastAsia"/>
-        </w:rPr>
-        <w:t>。 这是与系统</w:t>
-      </w:r>
-      <w:r>
-        <w:rPr>
-          <w:rFonts w:ascii="Microsoft YaHei" w:eastAsia="Microsoft YaHei" w:hAnsi="Microsoft YaHei" w:hint="eastAsia"/>
-        </w:rPr>
-        <w:t>内置音效</w:t>
-      </w:r>
-      <w:r>
-        <w:rPr>
-          <w:rFonts w:ascii="Microsoft YaHei" w:eastAsia="Microsoft YaHei" w:hAnsi="Microsoft YaHei" w:hint="eastAsia"/>
-        </w:rPr>
-        <w:t xml:space="preserve">APO相关联的默认属性页。 </w:t>
-      </w:r>
-      <w:r>
-        <w:rPr>
-          <w:rFonts w:ascii="Microsoft YaHei" w:eastAsia="Microsoft YaHei" w:hAnsi="Microsoft YaHei" w:hint="eastAsia"/>
-        </w:rPr>
-        <w:t>供应商可以实现</w:t>
-      </w:r>
-      <w:r>
-        <w:rPr>
-          <w:rFonts w:ascii="Microsoft YaHei" w:eastAsia="Microsoft YaHei" w:hAnsi="Microsoft YaHei" w:hint="eastAsia"/>
-        </w:rPr>
-        <w:t>和注册自定义属性页面，用自定义页面替换此默认属性页面。</w:t>
-      </w:r>
-    </w:p>
-    <w:p>
-      <w:pPr>
-        <w:rPr>
-          <w:rFonts w:ascii="Microsoft YaHei" w:eastAsia="Microsoft YaHei" w:hAnsi="Microsoft YaHei"/>
-        </w:rPr>
-      </w:pPr>
-      <w:r>
-        <w:rPr>
-          <w:rFonts w:ascii="Microsoft YaHei" w:eastAsia="Microsoft YaHei" w:hAnsi="Microsoft YaHei" w:hint="eastAsia"/>
-        </w:rPr>
-        <w:t xml:space="preserve">关于如何替换音效 </w:t>
-      </w:r>
-      <w:r>
-        <w:rPr>
-          <w:rFonts w:ascii="Microsoft YaHei" w:eastAsia="Microsoft YaHei" w:hAnsi="Microsoft YaHei"/>
-        </w:rPr>
-        <w:t>(</w:t>
-      </w:r>
-      <w:r>
-        <w:rPr>
-          <w:rFonts w:ascii="Microsoft YaHei" w:eastAsia="Microsoft YaHei" w:hAnsi="Microsoft YaHei" w:hint="eastAsia"/>
-        </w:rPr>
-        <w:t>Enhancement</w:t>
-      </w:r>
-      <w:r>
-        <w:rPr>
-          <w:rFonts w:ascii="Microsoft YaHei" w:eastAsia="Microsoft YaHei" w:hAnsi="Microsoft YaHei"/>
-        </w:rPr>
-        <w:t>)</w:t>
-      </w:r>
-      <w:r>
-        <w:rPr>
-          <w:rFonts w:ascii="Microsoft YaHei" w:eastAsia="Microsoft YaHei" w:hAnsi="Microsoft YaHei"/>
-        </w:rPr>
-        <w:t xml:space="preserve"> </w:t>
+        <w:t xml:space="preserve">) </w:t>
       </w:r>
       <w:r>
         <w:rPr>
@@ -33766,7 +33590,7 @@
     <w:p>
       <w:pPr>
         <w:rPr>
-          <w:rFonts w:ascii="Microsoft YaHei" w:eastAsia="Microsoft YaHei" w:hAnsi="Microsoft YaHei" w:hint="eastAsia"/>
+          <w:rFonts w:ascii="Microsoft YaHei" w:eastAsia="Microsoft YaHei" w:hAnsi="Microsoft YaHei"/>
         </w:rPr>
       </w:pPr>
       <w:r>
@@ -33789,20 +33613,14 @@
         </w:tabs>
         <w:ind w:left="360"/>
         <w:rPr>
+          <w:rFonts w:ascii="Microsoft YaHei" w:eastAsia="Microsoft YaHei" w:hAnsi="Microsoft YaHei"/>
+        </w:rPr>
+      </w:pPr>
+      <w:r>
+        <w:rPr>
           <w:rFonts w:ascii="Microsoft YaHei" w:eastAsia="Microsoft YaHei" w:hAnsi="Microsoft YaHei" w:hint="eastAsia"/>
         </w:rPr>
-      </w:pPr>
-      <w:r>
-        <w:rPr>
-          <w:rFonts w:ascii="Microsoft YaHei" w:eastAsia="Microsoft YaHei" w:hAnsi="Microsoft YaHei" w:hint="eastAsia"/>
-        </w:rPr>
-        <w:t>创建一个自定义属性页面。 更多信息，请参见创建属性表</w:t>
-      </w:r>
-      <w:r>
-        <w:rPr>
-          <w:rFonts w:ascii="Microsoft YaHei" w:eastAsia="Microsoft YaHei" w:hAnsi="Microsoft YaHei" w:hint="eastAsia"/>
-        </w:rPr>
-        <w:t>(</w:t>
+        <w:t>创建一个自定义属性页面。 更多信息，请参见创建属性表(</w:t>
       </w:r>
       <w:hyperlink r:id="rId57" w:history="1">
         <w:r>
@@ -33817,13 +33635,7 @@
         <w:rPr>
           <w:rFonts w:ascii="Microsoft YaHei" w:eastAsia="Microsoft YaHei" w:hAnsi="Microsoft YaHei" w:hint="eastAsia"/>
         </w:rPr>
-        <w:t>)</w:t>
-      </w:r>
-      <w:r>
-        <w:rPr>
-          <w:rFonts w:ascii="Microsoft YaHei" w:eastAsia="Microsoft YaHei" w:hAnsi="Microsoft YaHei" w:hint="eastAsia"/>
-        </w:rPr>
-        <w:t>。</w:t>
+        <w:t>)。</w:t>
       </w:r>
     </w:p>
     <w:p>
@@ -33839,7 +33651,7 @@
         </w:tabs>
         <w:ind w:left="360"/>
         <w:rPr>
-          <w:rFonts w:ascii="Microsoft YaHei" w:eastAsia="Microsoft YaHei" w:hAnsi="Microsoft YaHei" w:hint="eastAsia"/>
+          <w:rFonts w:ascii="Microsoft YaHei" w:eastAsia="Microsoft YaHei" w:hAnsi="Microsoft YaHei"/>
         </w:rPr>
       </w:pPr>
       <w:r>
@@ -33932,11 +33744,6 @@
         <w:rPr>
           <w:rFonts w:ascii="Microsoft YaHei" w:eastAsia="Microsoft YaHei" w:hAnsi="Microsoft YaHei"/>
         </w:rPr>
-      </w:r>
-      <w:r>
-        <w:rPr>
-          <w:rFonts w:ascii="Microsoft YaHei" w:eastAsia="Microsoft YaHei" w:hAnsi="Microsoft YaHei"/>
-        </w:rPr>
         <w:fldChar w:fldCharType="separate"/>
       </w:r>
       <w:r>
@@ -34206,7 +34013,6 @@
         <w:rPr>
           <w:rFonts w:ascii="Microsoft YaHei" w:eastAsia="Microsoft YaHei" w:hAnsi="Microsoft YaHei"/>
         </w:rPr>
-        <w:lastRenderedPageBreak/>
         <w:t xml:space="preserve">   </w:t>
       </w:r>
       <w:proofErr w:type="spellStart"/>
@@ -34768,7 +34574,6 @@
         <w:rPr>
           <w:rFonts w:ascii="Microsoft YaHei" w:eastAsia="Microsoft YaHei" w:hAnsi="Microsoft YaHei"/>
         </w:rPr>
-        <w:lastRenderedPageBreak/>
         <w:t>HKR</w:t>
       </w:r>
       <w:proofErr w:type="gramStart"/>
@@ -34915,249 +34720,177 @@
         <w:rPr>
           <w:rFonts w:ascii="Microsoft YaHei" w:eastAsia="Microsoft YaHei" w:hAnsi="Microsoft YaHei" w:hint="eastAsia"/>
         </w:rPr>
-        <w:t>如果在直接使用</w:t>
+        <w:t>如果在直接使用或者引用Windows提供的音效,</w:t>
+      </w:r>
+      <w:r>
+        <w:rPr>
+          <w:rFonts w:ascii="Microsoft YaHei" w:eastAsia="Microsoft YaHei" w:hAnsi="Microsoft YaHei"/>
+        </w:rPr>
+        <w:t xml:space="preserve"> </w:t>
       </w:r>
       <w:r>
         <w:rPr>
           <w:rFonts w:ascii="Microsoft YaHei" w:eastAsia="Microsoft YaHei" w:hAnsi="Microsoft YaHei" w:hint="eastAsia"/>
         </w:rPr>
-        <w:t>或者引用</w:t>
-      </w:r>
+        <w:t>需要完成以下步骤:</w:t>
+      </w:r>
+    </w:p>
+    <w:p>
+      <w:pPr>
+        <w:rPr>
+          <w:rFonts w:ascii="Microsoft YaHei" w:eastAsia="Microsoft YaHei" w:hAnsi="Microsoft YaHei"/>
+        </w:rPr>
+      </w:pPr>
       <w:r>
         <w:rPr>
           <w:rFonts w:ascii="Microsoft YaHei" w:eastAsia="Microsoft YaHei" w:hAnsi="Microsoft YaHei" w:hint="eastAsia"/>
         </w:rPr>
-        <w:t>Windows提供的音效,</w:t>
-      </w:r>
-      <w:r>
+        <w:t>请按照上面的步骤3，将自定义属性页的CLSID加到注册表中。</w:t>
+      </w:r>
+    </w:p>
+    <w:p>
+      <w:pPr>
         <w:rPr>
           <w:rFonts w:ascii="Microsoft YaHei" w:eastAsia="Microsoft YaHei" w:hAnsi="Microsoft YaHei"/>
         </w:rPr>
+      </w:pPr>
+      <w:r>
+        <w:rPr>
+          <w:rFonts w:ascii="Microsoft YaHei" w:eastAsia="Microsoft YaHei" w:hAnsi="Microsoft YaHei" w:hint="eastAsia"/>
+        </w:rPr>
+        <w:t>请按照上面的步骤4，注册COM接口。通过INF文件中的Include和Needs语句来调用wdmaudio.inf，如下所示。</w:t>
+      </w:r>
+    </w:p>
+    <w:p>
+      <w:pPr>
+        <w:rPr>
+          <w:rFonts w:ascii="Microsoft YaHei" w:eastAsia="Microsoft YaHei" w:hAnsi="Microsoft YaHei"/>
+        </w:rPr>
+      </w:pPr>
+      <w:r>
+        <w:rPr>
+          <w:rFonts w:ascii="Microsoft YaHei" w:eastAsia="Microsoft YaHei" w:hAnsi="Microsoft YaHei"/>
+        </w:rPr>
+        <w:t>[</w:t>
+      </w:r>
+      <w:proofErr w:type="spellStart"/>
+      <w:r>
+        <w:rPr>
+          <w:rFonts w:ascii="Microsoft YaHei" w:eastAsia="Microsoft YaHei" w:hAnsi="Microsoft YaHei"/>
+        </w:rPr>
+        <w:t>YourGlobalSection</w:t>
+      </w:r>
+      <w:proofErr w:type="spellEnd"/>
+      <w:r>
+        <w:rPr>
+          <w:rFonts w:ascii="Microsoft YaHei" w:eastAsia="Microsoft YaHei" w:hAnsi="Microsoft YaHei"/>
+        </w:rPr>
+        <w:t>]</w:t>
+      </w:r>
+    </w:p>
+    <w:p>
+      <w:pPr>
+        <w:rPr>
+          <w:rFonts w:ascii="Microsoft YaHei" w:eastAsia="Microsoft YaHei" w:hAnsi="Microsoft YaHei"/>
+        </w:rPr>
+      </w:pPr>
+      <w:r>
+        <w:rPr>
+          <w:rFonts w:ascii="Microsoft YaHei" w:eastAsia="Microsoft YaHei" w:hAnsi="Microsoft YaHei"/>
+        </w:rPr>
+        <w:t>Include=wdmaudio.inf</w:t>
+      </w:r>
+    </w:p>
+    <w:p>
+      <w:pPr>
+        <w:rPr>
+          <w:rFonts w:ascii="Microsoft YaHei" w:eastAsia="Microsoft YaHei" w:hAnsi="Microsoft YaHei"/>
+        </w:rPr>
+      </w:pPr>
+      <w:r>
+        <w:rPr>
+          <w:rFonts w:ascii="Microsoft YaHei" w:eastAsia="Microsoft YaHei" w:hAnsi="Microsoft YaHei"/>
+        </w:rPr>
+        <w:t>Needs=</w:t>
+      </w:r>
+      <w:proofErr w:type="spellStart"/>
+      <w:r>
+        <w:rPr>
+          <w:rFonts w:ascii="Microsoft YaHei" w:eastAsia="Microsoft YaHei" w:hAnsi="Microsoft YaHei"/>
+        </w:rPr>
+        <w:t>mssysfx.CopyFilesAndRegister</w:t>
+      </w:r>
+      <w:proofErr w:type="spellEnd"/>
+    </w:p>
+    <w:p>
+      <w:pPr>
+        <w:pStyle w:val="Heading2"/>
+        <w:rPr>
+          <w:rFonts w:ascii="Microsoft YaHei" w:eastAsia="Microsoft YaHei" w:hAnsi="Microsoft YaHei"/>
+        </w:rPr>
+      </w:pPr>
+      <w:r>
+        <w:rPr>
+          <w:rFonts w:ascii="Microsoft YaHei" w:eastAsia="Microsoft YaHei" w:hAnsi="Microsoft YaHei"/>
+        </w:rPr>
+        <w:t>3</w:t>
+      </w:r>
+      <w:r>
+        <w:rPr>
+          <w:rFonts w:ascii="Microsoft YaHei" w:eastAsia="Microsoft YaHei" w:hAnsi="Microsoft YaHei" w:hint="eastAsia"/>
+        </w:rPr>
+        <w:t>.</w:t>
+      </w:r>
+      <w:r>
+        <w:rPr>
+          <w:rFonts w:ascii="Microsoft YaHei" w:eastAsia="Microsoft YaHei" w:hAnsi="Microsoft YaHei"/>
+        </w:rPr>
+        <w:t>3</w:t>
+      </w:r>
+      <w:r>
+        <w:rPr>
+          <w:rFonts w:ascii="Microsoft YaHei" w:eastAsia="Microsoft YaHei" w:hAnsi="Microsoft YaHei" w:hint="eastAsia"/>
+        </w:rPr>
+        <w:t>.</w:t>
+      </w:r>
+      <w:r>
+        <w:rPr>
+          <w:rFonts w:ascii="Microsoft YaHei" w:eastAsia="Microsoft YaHei" w:hAnsi="Microsoft YaHei"/>
+        </w:rPr>
         <w:t xml:space="preserve"> </w:t>
       </w:r>
       <w:r>
         <w:rPr>
+          <w:rFonts w:ascii="Microsoft YaHei" w:eastAsia="Microsoft YaHei" w:hAnsi="Microsoft YaHei"/>
+        </w:rPr>
+        <w:t xml:space="preserve">SYSVAD </w:t>
+      </w:r>
+      <w:proofErr w:type="spellStart"/>
+      <w:r>
+        <w:rPr>
+          <w:rFonts w:ascii="Microsoft YaHei" w:eastAsia="Microsoft YaHei" w:hAnsi="Microsoft YaHei"/>
+        </w:rPr>
+        <w:t>SwapAPO</w:t>
+      </w:r>
+      <w:proofErr w:type="spellEnd"/>
+      <w:r>
+        <w:rPr>
+          <w:rFonts w:ascii="Microsoft YaHei" w:eastAsia="Microsoft YaHei" w:hAnsi="Microsoft YaHei"/>
+        </w:rPr>
+        <w:t xml:space="preserve"> UI Sample Code</w:t>
+      </w:r>
+    </w:p>
+    <w:p>
+      <w:pPr>
+        <w:rPr>
+          <w:rFonts w:ascii="Microsoft YaHei" w:eastAsia="Microsoft YaHei" w:hAnsi="Microsoft YaHei"/>
+        </w:rPr>
+      </w:pPr>
+      <w:r>
+        <w:rPr>
           <w:rFonts w:ascii="Microsoft YaHei" w:eastAsia="Microsoft YaHei" w:hAnsi="Microsoft YaHei" w:hint="eastAsia"/>
         </w:rPr>
-        <w:t>需要完成以下步骤:</w:t>
-      </w:r>
-    </w:p>
-    <w:p>
-      <w:pPr>
-        <w:rPr>
-          <w:rFonts w:ascii="Microsoft YaHei" w:eastAsia="Microsoft YaHei" w:hAnsi="Microsoft YaHei" w:hint="eastAsia"/>
-        </w:rPr>
-      </w:pPr>
-      <w:r>
-        <w:rPr>
-          <w:rFonts w:ascii="Microsoft YaHei" w:eastAsia="Microsoft YaHei" w:hAnsi="Microsoft YaHei" w:hint="eastAsia"/>
-        </w:rPr>
-        <w:t>请按照上面的步骤3，</w:t>
-      </w:r>
-      <w:r>
-        <w:rPr>
-          <w:rFonts w:ascii="Microsoft YaHei" w:eastAsia="Microsoft YaHei" w:hAnsi="Microsoft YaHei" w:hint="eastAsia"/>
-        </w:rPr>
-        <w:t>将自定义属性页的</w:t>
-      </w:r>
-      <w:r>
-        <w:rPr>
-          <w:rFonts w:ascii="Microsoft YaHei" w:eastAsia="Microsoft YaHei" w:hAnsi="Microsoft YaHei" w:hint="eastAsia"/>
-        </w:rPr>
-        <w:t>CLSID</w:t>
-      </w:r>
-      <w:r>
-        <w:rPr>
-          <w:rFonts w:ascii="Microsoft YaHei" w:eastAsia="Microsoft YaHei" w:hAnsi="Microsoft YaHei" w:hint="eastAsia"/>
-        </w:rPr>
-        <w:t>加到注册表中</w:t>
-      </w:r>
-      <w:r>
-        <w:rPr>
-          <w:rFonts w:ascii="Microsoft YaHei" w:eastAsia="Microsoft YaHei" w:hAnsi="Microsoft YaHei" w:hint="eastAsia"/>
-        </w:rPr>
-        <w:t>。</w:t>
-      </w:r>
-    </w:p>
-    <w:p>
-      <w:pPr>
-        <w:rPr>
-          <w:rFonts w:ascii="Microsoft YaHei" w:eastAsia="Microsoft YaHei" w:hAnsi="Microsoft YaHei"/>
-        </w:rPr>
-      </w:pPr>
-      <w:r>
-        <w:rPr>
-          <w:rFonts w:ascii="Microsoft YaHei" w:eastAsia="Microsoft YaHei" w:hAnsi="Microsoft YaHei" w:hint="eastAsia"/>
-        </w:rPr>
-        <w:t>请按照上面的步骤4，</w:t>
-      </w:r>
-      <w:r>
-        <w:rPr>
-          <w:rFonts w:ascii="Microsoft YaHei" w:eastAsia="Microsoft YaHei" w:hAnsi="Microsoft YaHei" w:hint="eastAsia"/>
-        </w:rPr>
-        <w:t>注册</w:t>
-      </w:r>
-      <w:r>
-        <w:rPr>
-          <w:rFonts w:ascii="Microsoft YaHei" w:eastAsia="Microsoft YaHei" w:hAnsi="Microsoft YaHei" w:hint="eastAsia"/>
-        </w:rPr>
-        <w:t>COM</w:t>
-      </w:r>
-      <w:r>
-        <w:rPr>
-          <w:rFonts w:ascii="Microsoft YaHei" w:eastAsia="Microsoft YaHei" w:hAnsi="Microsoft YaHei" w:hint="eastAsia"/>
-        </w:rPr>
-        <w:t>接口</w:t>
-      </w:r>
-      <w:r>
-        <w:rPr>
-          <w:rFonts w:ascii="Microsoft YaHei" w:eastAsia="Microsoft YaHei" w:hAnsi="Microsoft YaHei" w:hint="eastAsia"/>
-        </w:rPr>
-        <w:t>。通过INF文件中的Include和Needs语句来调用wdmaudio.inf，如下所示。</w:t>
-      </w:r>
-    </w:p>
-    <w:p>
-      <w:pPr>
-        <w:rPr>
-          <w:rFonts w:ascii="Microsoft YaHei" w:eastAsia="Microsoft YaHei" w:hAnsi="Microsoft YaHei"/>
-        </w:rPr>
-      </w:pPr>
-      <w:r>
-        <w:rPr>
-          <w:rFonts w:ascii="Microsoft YaHei" w:eastAsia="Microsoft YaHei" w:hAnsi="Microsoft YaHei"/>
-        </w:rPr>
-        <w:t>[</w:t>
-      </w:r>
-      <w:proofErr w:type="spellStart"/>
-      <w:r>
-        <w:rPr>
-          <w:rFonts w:ascii="Microsoft YaHei" w:eastAsia="Microsoft YaHei" w:hAnsi="Microsoft YaHei"/>
-        </w:rPr>
-        <w:t>YourGlobalSection</w:t>
-      </w:r>
-      <w:proofErr w:type="spellEnd"/>
-      <w:r>
-        <w:rPr>
-          <w:rFonts w:ascii="Microsoft YaHei" w:eastAsia="Microsoft YaHei" w:hAnsi="Microsoft YaHei"/>
-        </w:rPr>
-        <w:t>]</w:t>
-      </w:r>
-    </w:p>
-    <w:p>
-      <w:pPr>
-        <w:rPr>
-          <w:rFonts w:ascii="Microsoft YaHei" w:eastAsia="Microsoft YaHei" w:hAnsi="Microsoft YaHei"/>
-        </w:rPr>
-      </w:pPr>
-      <w:r>
-        <w:rPr>
-          <w:rFonts w:ascii="Microsoft YaHei" w:eastAsia="Microsoft YaHei" w:hAnsi="Microsoft YaHei"/>
-        </w:rPr>
-        <w:t>Include=wdmaudio.inf</w:t>
-      </w:r>
-    </w:p>
-    <w:p>
-      <w:pPr>
-        <w:rPr>
-          <w:rFonts w:ascii="Microsoft YaHei" w:eastAsia="Microsoft YaHei" w:hAnsi="Microsoft YaHei"/>
-        </w:rPr>
-      </w:pPr>
-      <w:r>
-        <w:rPr>
-          <w:rFonts w:ascii="Microsoft YaHei" w:eastAsia="Microsoft YaHei" w:hAnsi="Microsoft YaHei"/>
-        </w:rPr>
-        <w:t>Needs=</w:t>
-      </w:r>
-      <w:proofErr w:type="spellStart"/>
-      <w:r>
-        <w:rPr>
-          <w:rFonts w:ascii="Microsoft YaHei" w:eastAsia="Microsoft YaHei" w:hAnsi="Microsoft YaHei"/>
-        </w:rPr>
-        <w:t>mssysfx.CopyFilesAndRegister</w:t>
-      </w:r>
-      <w:proofErr w:type="spellEnd"/>
-    </w:p>
-    <w:p>
-      <w:pPr>
-        <w:pStyle w:val="Heading2"/>
-        <w:rPr>
-          <w:rFonts w:ascii="Microsoft YaHei" w:eastAsia="Microsoft YaHei" w:hAnsi="Microsoft YaHei"/>
-        </w:rPr>
-      </w:pPr>
-      <w:r>
-        <w:rPr>
-          <w:rFonts w:ascii="Microsoft YaHei" w:eastAsia="Microsoft YaHei" w:hAnsi="Microsoft YaHei"/>
-        </w:rPr>
-        <w:t>3</w:t>
-      </w:r>
-      <w:r>
-        <w:rPr>
-          <w:rFonts w:ascii="Microsoft YaHei" w:eastAsia="Microsoft YaHei" w:hAnsi="Microsoft YaHei" w:hint="eastAsia"/>
-        </w:rPr>
-        <w:t>.</w:t>
-      </w:r>
-      <w:r>
-        <w:rPr>
-          <w:rFonts w:ascii="Microsoft YaHei" w:eastAsia="Microsoft YaHei" w:hAnsi="Microsoft YaHei"/>
-        </w:rPr>
-        <w:t>3</w:t>
-      </w:r>
-      <w:r>
-        <w:rPr>
-          <w:rFonts w:ascii="Microsoft YaHei" w:eastAsia="Microsoft YaHei" w:hAnsi="Microsoft YaHei" w:hint="eastAsia"/>
-        </w:rPr>
-        <w:t>.</w:t>
-      </w:r>
-      <w:r>
-        <w:rPr>
-          <w:rFonts w:ascii="Microsoft YaHei" w:eastAsia="Microsoft YaHei" w:hAnsi="Microsoft YaHei"/>
-        </w:rPr>
-        <w:t xml:space="preserve"> </w:t>
-      </w:r>
-      <w:r>
-        <w:rPr>
-          <w:rFonts w:ascii="Microsoft YaHei" w:eastAsia="Microsoft YaHei" w:hAnsi="Microsoft YaHei"/>
-        </w:rPr>
-        <w:t xml:space="preserve">SYSVAD </w:t>
-      </w:r>
-      <w:proofErr w:type="spellStart"/>
-      <w:r>
-        <w:rPr>
-          <w:rFonts w:ascii="Microsoft YaHei" w:eastAsia="Microsoft YaHei" w:hAnsi="Microsoft YaHei"/>
-        </w:rPr>
-        <w:t>SwapAPO</w:t>
-      </w:r>
-      <w:proofErr w:type="spellEnd"/>
-      <w:r>
-        <w:rPr>
-          <w:rFonts w:ascii="Microsoft YaHei" w:eastAsia="Microsoft YaHei" w:hAnsi="Microsoft YaHei"/>
-        </w:rPr>
-        <w:t xml:space="preserve"> UI Sample Code</w:t>
-      </w:r>
-    </w:p>
-    <w:p>
-      <w:pPr>
-        <w:rPr>
-          <w:rFonts w:ascii="Microsoft YaHei" w:eastAsia="Microsoft YaHei" w:hAnsi="Microsoft YaHei"/>
-        </w:rPr>
-      </w:pPr>
-      <w:r>
-        <w:rPr>
-          <w:rFonts w:ascii="Microsoft YaHei" w:eastAsia="Microsoft YaHei" w:hAnsi="Microsoft YaHei" w:hint="eastAsia"/>
-        </w:rPr>
-        <w:t>使用SYVAD Swap APO例子代码作为模板可以加快自定义APO的开发过程。有关SWAP APO</w:t>
-      </w:r>
-      <w:r>
-        <w:rPr>
-          <w:rFonts w:ascii="Microsoft YaHei" w:eastAsia="Microsoft YaHei" w:hAnsi="Microsoft YaHei" w:hint="eastAsia"/>
-        </w:rPr>
-        <w:t>例子代码</w:t>
-      </w:r>
-      <w:r>
-        <w:rPr>
-          <w:rFonts w:ascii="Microsoft YaHei" w:eastAsia="Microsoft YaHei" w:hAnsi="Microsoft YaHei" w:hint="eastAsia"/>
-        </w:rPr>
-        <w:t>的更多信息，请参阅实现APO章节。</w:t>
+        <w:t>使用SYVAD Swap APO例子代码作为模板可以加快自定义APO的开发过程。有关SWAP APO例子代码的更多信息，请参阅实现APO章节。</w:t>
       </w:r>
     </w:p>
     <w:p>
@@ -35339,25 +35072,7 @@
               <w:rPr>
                 <w:rFonts w:ascii="Microsoft YaHei" w:eastAsia="Microsoft YaHei" w:hAnsi="Microsoft YaHei" w:hint="eastAsia"/>
               </w:rPr>
-              <w:t>自定义</w:t>
-            </w:r>
-            <w:r>
-              <w:rPr>
-                <w:rFonts w:ascii="Microsoft YaHei" w:eastAsia="Microsoft YaHei" w:hAnsi="Microsoft YaHei" w:hint="eastAsia"/>
-              </w:rPr>
-              <w:t>属性页扩展</w:t>
-            </w:r>
-            <w:r>
-              <w:rPr>
-                <w:rFonts w:ascii="Microsoft YaHei" w:eastAsia="Microsoft YaHei" w:hAnsi="Microsoft YaHei" w:hint="eastAsia"/>
-              </w:rPr>
-              <w:t>UI</w:t>
-            </w:r>
-            <w:r>
-              <w:rPr>
-                <w:rFonts w:ascii="Microsoft YaHei" w:eastAsia="Microsoft YaHei" w:hAnsi="Microsoft YaHei" w:hint="eastAsia"/>
-              </w:rPr>
-              <w:t>的例子代码</w:t>
+              <w:t>自定义属性页扩展UI的例子代码</w:t>
             </w:r>
           </w:p>
         </w:tc>
@@ -35366,7 +35081,7 @@
     <w:p>
       <w:pPr>
         <w:rPr>
-          <w:rFonts w:ascii="Microsoft YaHei" w:eastAsia="Microsoft YaHei" w:hAnsi="Microsoft YaHei" w:hint="eastAsia"/>
+          <w:rFonts w:ascii="Microsoft YaHei" w:eastAsia="Microsoft YaHei" w:hAnsi="Microsoft YaHei"/>
         </w:rPr>
       </w:pPr>
       <w:r>
@@ -35502,7 +35217,7 @@
           <w:p>
             <w:pPr>
               <w:rPr>
-                <w:rFonts w:ascii="Microsoft YaHei" w:eastAsia="Microsoft YaHei" w:hAnsi="Microsoft YaHei" w:hint="eastAsia"/>
+                <w:rFonts w:ascii="Microsoft YaHei" w:eastAsia="Microsoft YaHei" w:hAnsi="Microsoft YaHei"/>
               </w:rPr>
             </w:pPr>
             <w:r>
@@ -35553,7 +35268,6 @@
               <w:rPr>
                 <w:rFonts w:ascii="Microsoft YaHei" w:eastAsia="Microsoft YaHei" w:hAnsi="Microsoft YaHei"/>
               </w:rPr>
-              <w:lastRenderedPageBreak/>
               <w:t>UIWidgets.cpp</w:t>
             </w:r>
           </w:p>
@@ -35565,7 +35279,7 @@
           <w:p>
             <w:pPr>
               <w:rPr>
-                <w:rFonts w:ascii="Microsoft YaHei" w:eastAsia="Microsoft YaHei" w:hAnsi="Microsoft YaHei" w:hint="eastAsia"/>
+                <w:rFonts w:ascii="Microsoft YaHei" w:eastAsia="Microsoft YaHei" w:hAnsi="Microsoft YaHei"/>
               </w:rPr>
             </w:pPr>
             <w:r>
@@ -35617,7 +35331,7 @@
           <w:p>
             <w:pPr>
               <w:rPr>
-                <w:rFonts w:ascii="Microsoft YaHei" w:eastAsia="Microsoft YaHei" w:hAnsi="Microsoft YaHei" w:hint="eastAsia"/>
+                <w:rFonts w:ascii="Microsoft YaHei" w:eastAsia="Microsoft YaHei" w:hAnsi="Microsoft YaHei"/>
               </w:rPr>
             </w:pPr>
             <w:r>
@@ -35663,7 +35377,7 @@
           <w:p>
             <w:pPr>
               <w:rPr>
-                <w:rFonts w:ascii="Microsoft YaHei" w:eastAsia="Microsoft YaHei" w:hAnsi="Microsoft YaHei" w:hint="eastAsia"/>
+                <w:rFonts w:ascii="Microsoft YaHei" w:eastAsia="Microsoft YaHei" w:hAnsi="Microsoft YaHei"/>
               </w:rPr>
             </w:pPr>
             <w:r>
@@ -35715,7 +35429,7 @@
           <w:p>
             <w:pPr>
               <w:rPr>
-                <w:rFonts w:ascii="Microsoft YaHei" w:eastAsia="Microsoft YaHei" w:hAnsi="Microsoft YaHei" w:hint="eastAsia"/>
+                <w:rFonts w:ascii="Microsoft YaHei" w:eastAsia="Microsoft YaHei" w:hAnsi="Microsoft YaHei"/>
               </w:rPr>
             </w:pPr>
             <w:r>
@@ -40264,6 +39978,7 @@
   <w:style w:type="character" w:default="1" w:styleId="DefaultParagraphFont">
     <w:name w:val="Default Paragraph Font"/>
     <w:uiPriority w:val="1"/>
+    <w:semiHidden/>
     <w:unhideWhenUsed/>
   </w:style>
   <w:style w:type="table" w:default="1" w:styleId="TableNormal">
